--- a/!Document/15 Обобщения.docx
+++ b/!Document/15 Обобщения.docx
@@ -35,7 +35,6 @@
           <w:color w:val="000000"/>
           <w:sz w:val="28"/>
           <w:szCs w:val="28"/>
-          <w:lang w:val="en-US"/>
         </w:rPr>
         <w:t>5</w:t>
       </w:r>
@@ -114,8 +113,9 @@
           <w:sz w:val="28"/>
           <w:szCs w:val="28"/>
         </w:rPr>
-        <w:t>&lt;</w:t>
-      </w:r>
+        <w:t xml:space="preserve">&lt;T&gt;. Реализуйте возможность использования его экземпляра аналогично экземпляру класса </w:t>
+      </w:r>
+      <w:proofErr w:type="spellStart"/>
       <w:r>
         <w:rPr>
           <w:rFonts w:ascii="Times New Roman" w:hAnsi="Times New Roman"/>
@@ -123,16 +123,18 @@
           <w:sz w:val="28"/>
           <w:szCs w:val="28"/>
         </w:rPr>
-        <w:t>T</w:t>
-      </w:r>
+        <w:t>Lis</w:t>
+      </w:r>
+      <w:proofErr w:type="spellEnd"/>
       <w:r>
         <w:rPr>
           <w:rFonts w:ascii="Times New Roman" w:hAnsi="Times New Roman"/>
           <w:iCs/>
           <w:sz w:val="28"/>
           <w:szCs w:val="28"/>
-        </w:rPr>
-        <w:t>&gt;</w:t>
+          <w:lang w:val="en-US"/>
+        </w:rPr>
+        <w:t>t</w:t>
       </w:r>
       <w:r>
         <w:rPr>
@@ -141,154 +143,7 @@
           <w:sz w:val="28"/>
           <w:szCs w:val="28"/>
         </w:rPr>
-        <w:t>. Реализуйте возможность использования его</w:t>
-      </w:r>
-      <w:r>
-        <w:rPr>
-          <w:rFonts w:ascii="Times New Roman" w:hAnsi="Times New Roman"/>
-          <w:iCs/>
-          <w:sz w:val="28"/>
-          <w:szCs w:val="28"/>
-        </w:rPr>
-        <w:t xml:space="preserve"> </w:t>
-      </w:r>
-      <w:r>
-        <w:rPr>
-          <w:rFonts w:ascii="Times New Roman" w:hAnsi="Times New Roman"/>
-          <w:iCs/>
-          <w:sz w:val="28"/>
-          <w:szCs w:val="28"/>
-        </w:rPr>
-        <w:t xml:space="preserve">экземпляра аналогично экземпляру класса </w:t>
-      </w:r>
-      <w:proofErr w:type="spellStart"/>
-      <w:r>
-        <w:rPr>
-          <w:rFonts w:ascii="Times New Roman" w:hAnsi="Times New Roman"/>
-          <w:iCs/>
-          <w:sz w:val="28"/>
-          <w:szCs w:val="28"/>
-        </w:rPr>
-        <w:t>Lis</w:t>
-      </w:r>
-      <w:proofErr w:type="spellEnd"/>
-      <w:r>
-        <w:rPr>
-          <w:rFonts w:ascii="Times New Roman" w:hAnsi="Times New Roman"/>
-          <w:iCs/>
-          <w:sz w:val="28"/>
-          <w:szCs w:val="28"/>
-          <w:lang w:val="en-US"/>
-        </w:rPr>
-        <w:t>t</w:t>
-      </w:r>
-      <w:r>
-        <w:rPr>
-          <w:rFonts w:ascii="Times New Roman" w:hAnsi="Times New Roman"/>
-          <w:iCs/>
-          <w:sz w:val="28"/>
-          <w:szCs w:val="28"/>
-        </w:rPr>
-        <w:t>&lt;</w:t>
-      </w:r>
-      <w:r>
-        <w:rPr>
-          <w:rFonts w:ascii="Times New Roman" w:hAnsi="Times New Roman"/>
-          <w:iCs/>
-          <w:sz w:val="28"/>
-          <w:szCs w:val="28"/>
-        </w:rPr>
-        <w:t>T</w:t>
-      </w:r>
-      <w:r>
-        <w:rPr>
-          <w:rFonts w:ascii="Times New Roman" w:hAnsi="Times New Roman"/>
-          <w:iCs/>
-          <w:sz w:val="28"/>
-          <w:szCs w:val="28"/>
-        </w:rPr>
-        <w:t>&gt;</w:t>
-      </w:r>
-      <w:r>
-        <w:rPr>
-          <w:rFonts w:ascii="Times New Roman" w:hAnsi="Times New Roman"/>
-          <w:iCs/>
-          <w:sz w:val="28"/>
-          <w:szCs w:val="28"/>
-        </w:rPr>
-        <w:t>. Минимально требуемый</w:t>
-      </w:r>
-      <w:r>
-        <w:rPr>
-          <w:rFonts w:ascii="Times New Roman" w:hAnsi="Times New Roman"/>
-          <w:iCs/>
-          <w:sz w:val="28"/>
-          <w:szCs w:val="28"/>
-        </w:rPr>
-        <w:t xml:space="preserve"> </w:t>
-      </w:r>
-      <w:r>
-        <w:rPr>
-          <w:rFonts w:ascii="Times New Roman" w:hAnsi="Times New Roman"/>
-          <w:iCs/>
-          <w:sz w:val="28"/>
-          <w:szCs w:val="28"/>
-        </w:rPr>
-        <w:t>интерфейс взаимодействия с экземпляром, должен включать метод</w:t>
-      </w:r>
-      <w:r>
-        <w:rPr>
-          <w:rFonts w:ascii="Times New Roman" w:hAnsi="Times New Roman"/>
-          <w:iCs/>
-          <w:sz w:val="28"/>
-          <w:szCs w:val="28"/>
-        </w:rPr>
-        <w:t xml:space="preserve"> </w:t>
-      </w:r>
-      <w:r>
-        <w:rPr>
-          <w:rFonts w:ascii="Times New Roman" w:hAnsi="Times New Roman"/>
-          <w:iCs/>
-          <w:sz w:val="28"/>
-          <w:szCs w:val="28"/>
-        </w:rPr>
-        <w:t>добавления элемента, индексатор для получения значения элемента по</w:t>
-      </w:r>
-      <w:r>
-        <w:rPr>
-          <w:rFonts w:ascii="Times New Roman" w:hAnsi="Times New Roman"/>
-          <w:iCs/>
-          <w:sz w:val="28"/>
-          <w:szCs w:val="28"/>
-        </w:rPr>
-        <w:t xml:space="preserve"> </w:t>
-      </w:r>
-      <w:r>
-        <w:rPr>
-          <w:rFonts w:ascii="Times New Roman" w:hAnsi="Times New Roman"/>
-          <w:iCs/>
-          <w:sz w:val="28"/>
-          <w:szCs w:val="28"/>
-        </w:rPr>
-        <w:t>указанному индексу и свойство только для чтения для получения общего</w:t>
-      </w:r>
-      <w:r>
-        <w:rPr>
-          <w:rFonts w:ascii="Times New Roman" w:hAnsi="Times New Roman"/>
-          <w:iCs/>
-          <w:sz w:val="28"/>
-          <w:szCs w:val="28"/>
-        </w:rPr>
-        <w:t xml:space="preserve"> </w:t>
-      </w:r>
-      <w:r>
-        <w:rPr>
-          <w:rFonts w:ascii="Times New Roman" w:hAnsi="Times New Roman"/>
-          <w:iCs/>
-          <w:sz w:val="28"/>
-          <w:szCs w:val="28"/>
-        </w:rPr>
-        <w:t>количества элементов.</w:t>
+        <w:t>&lt;T&gt;. Минимально требуемый интерфейс взаимодействия с экземпляром, должен включать метод добавления элемента, индексатор для получения значения элемента по указанному индексу и свойство только для чтения для получения общего количества элементов.</w:t>
       </w:r>
     </w:p>
     <w:p>
@@ -510,6 +365,7 @@
           <w:rFonts w:ascii="Times New Roman" w:hAnsi="Times New Roman"/>
           <w:sz w:val="28"/>
           <w:szCs w:val="28"/>
+          <w:lang w:val="en-US"/>
         </w:rPr>
       </w:pPr>
       <w:r>
@@ -525,6 +381,7 @@
           <w:rFonts w:ascii="Times New Roman" w:hAnsi="Times New Roman"/>
           <w:sz w:val="28"/>
           <w:szCs w:val="28"/>
+          <w:lang w:val="en-US"/>
         </w:rPr>
         <w:t xml:space="preserve"> </w:t>
       </w:r>
@@ -541,6 +398,7 @@
           <w:rFonts w:ascii="Times New Roman" w:hAnsi="Times New Roman"/>
           <w:sz w:val="28"/>
           <w:szCs w:val="28"/>
+          <w:lang w:val="en-US"/>
         </w:rPr>
         <w:t>:</w:t>
       </w:r>
@@ -549,6 +407,7 @@
           <w:rFonts w:ascii="Times New Roman" w:hAnsi="Times New Roman"/>
           <w:sz w:val="28"/>
           <w:szCs w:val="28"/>
+          <w:lang w:val="en-US"/>
         </w:rPr>
         <w:t xml:space="preserve"> </w:t>
       </w:r>
@@ -603,27 +462,7 @@
           <w:szCs w:val="28"/>
           <w:lang w:val="en-US"/>
         </w:rPr>
-        <w:t xml:space="preserve">{public static </w:t>
-      </w:r>
-      <w:proofErr w:type="gramStart"/>
-      <w:r>
-        <w:rPr>
-          <w:rFonts w:ascii="Times New Roman" w:hAnsi="Times New Roman"/>
-          <w:sz w:val="28"/>
-          <w:szCs w:val="28"/>
-          <w:lang w:val="en-US"/>
-        </w:rPr>
-        <w:t>T[</w:t>
-      </w:r>
-      <w:proofErr w:type="gramEnd"/>
-      <w:r>
-        <w:rPr>
-          <w:rFonts w:ascii="Times New Roman" w:hAnsi="Times New Roman"/>
-          <w:sz w:val="28"/>
-          <w:szCs w:val="28"/>
-          <w:lang w:val="en-US"/>
-        </w:rPr>
-        <w:t xml:space="preserve">] </w:t>
+        <w:t xml:space="preserve">{public static T[] </w:t>
       </w:r>
       <w:proofErr w:type="spellStart"/>
       <w:r>
@@ -684,27 +523,7 @@
           <w:szCs w:val="28"/>
           <w:lang w:val="en-US"/>
         </w:rPr>
-        <w:t xml:space="preserve">    </w:t>
-      </w:r>
-      <w:proofErr w:type="gramStart"/>
-      <w:r>
-        <w:rPr>
-          <w:rFonts w:ascii="Times New Roman" w:hAnsi="Times New Roman"/>
-          <w:sz w:val="28"/>
-          <w:szCs w:val="28"/>
-          <w:lang w:val="en-US"/>
-        </w:rPr>
-        <w:t>{  T</w:t>
-      </w:r>
-      <w:proofErr w:type="gramEnd"/>
-      <w:r>
-        <w:rPr>
-          <w:rFonts w:ascii="Times New Roman" w:hAnsi="Times New Roman"/>
-          <w:sz w:val="28"/>
-          <w:szCs w:val="28"/>
-          <w:lang w:val="en-US"/>
-        </w:rPr>
-        <w:t>[] array = new T[</w:t>
+        <w:t xml:space="preserve">    {  T[] array = new T[</w:t>
       </w:r>
       <w:proofErr w:type="spellStart"/>
       <w:r>
@@ -906,27 +725,7 @@
           <w:szCs w:val="28"/>
           <w:lang w:val="en-US"/>
         </w:rPr>
-        <w:t>&lt;T</w:t>
-      </w:r>
-      <w:proofErr w:type="gramStart"/>
-      <w:r>
-        <w:rPr>
-          <w:rFonts w:ascii="Times New Roman" w:hAnsi="Times New Roman"/>
-          <w:sz w:val="28"/>
-          <w:szCs w:val="28"/>
-          <w:lang w:val="en-US"/>
-        </w:rPr>
-        <w:t>&gt;{</w:t>
-      </w:r>
-      <w:proofErr w:type="gramEnd"/>
-      <w:r>
-        <w:rPr>
-          <w:rFonts w:ascii="Times New Roman" w:hAnsi="Times New Roman"/>
-          <w:sz w:val="28"/>
-          <w:szCs w:val="28"/>
-          <w:lang w:val="en-US"/>
-        </w:rPr>
-        <w:t>private List&lt;T&gt; list;</w:t>
+        <w:t>&lt;T&gt;{private List&lt;T&gt; list;</w:t>
       </w:r>
     </w:p>
     <w:p>
@@ -950,7 +749,6 @@
         <w:t xml:space="preserve">    public </w:t>
       </w:r>
       <w:proofErr w:type="spellStart"/>
-      <w:proofErr w:type="gramStart"/>
       <w:r>
         <w:rPr>
           <w:rFonts w:ascii="Times New Roman" w:hAnsi="Times New Roman"/>
@@ -968,17 +766,7 @@
           <w:szCs w:val="28"/>
           <w:lang w:val="en-US"/>
         </w:rPr>
-        <w:t>(</w:t>
-      </w:r>
-      <w:proofErr w:type="gramEnd"/>
-      <w:r>
-        <w:rPr>
-          <w:rFonts w:ascii="Times New Roman" w:hAnsi="Times New Roman"/>
-          <w:sz w:val="28"/>
-          <w:szCs w:val="28"/>
-          <w:lang w:val="en-US"/>
-        </w:rPr>
-        <w:t>) { list = new List&lt;T&gt;();}</w:t>
+        <w:t>() { list = new List&lt;T&gt;();}</w:t>
       </w:r>
     </w:p>
     <w:p>
@@ -999,27 +787,7 @@
           <w:szCs w:val="28"/>
           <w:lang w:val="en-US"/>
         </w:rPr>
-        <w:t xml:space="preserve">    public void </w:t>
-      </w:r>
-      <w:proofErr w:type="gramStart"/>
-      <w:r>
-        <w:rPr>
-          <w:rFonts w:ascii="Times New Roman" w:hAnsi="Times New Roman"/>
-          <w:sz w:val="28"/>
-          <w:szCs w:val="28"/>
-          <w:lang w:val="en-US"/>
-        </w:rPr>
-        <w:t>Add(</w:t>
-      </w:r>
-      <w:proofErr w:type="gramEnd"/>
-      <w:r>
-        <w:rPr>
-          <w:rFonts w:ascii="Times New Roman" w:hAnsi="Times New Roman"/>
-          <w:sz w:val="28"/>
-          <w:szCs w:val="28"/>
-          <w:lang w:val="en-US"/>
-        </w:rPr>
-        <w:t xml:space="preserve">T item){ </w:t>
+        <w:t xml:space="preserve">    public void Add(T item){ </w:t>
       </w:r>
       <w:proofErr w:type="spellStart"/>
       <w:r>
@@ -1060,27 +828,7 @@
           <w:szCs w:val="28"/>
           <w:lang w:val="en-US"/>
         </w:rPr>
-        <w:t xml:space="preserve">    public T </w:t>
-      </w:r>
-      <w:proofErr w:type="gramStart"/>
-      <w:r>
-        <w:rPr>
-          <w:rFonts w:ascii="Times New Roman" w:hAnsi="Times New Roman"/>
-          <w:sz w:val="28"/>
-          <w:szCs w:val="28"/>
-          <w:lang w:val="en-US"/>
-        </w:rPr>
-        <w:t>this[</w:t>
-      </w:r>
-      <w:proofErr w:type="gramEnd"/>
-      <w:r>
-        <w:rPr>
-          <w:rFonts w:ascii="Times New Roman" w:hAnsi="Times New Roman"/>
-          <w:sz w:val="28"/>
-          <w:szCs w:val="28"/>
-          <w:lang w:val="en-US"/>
-        </w:rPr>
-        <w:t>int index] { get { return list[index]; } }</w:t>
+        <w:t xml:space="preserve">    public T this[int index] { get { return list[index]; } }</w:t>
       </w:r>
     </w:p>
     <w:p>
@@ -1101,27 +849,7 @@
           <w:szCs w:val="28"/>
           <w:lang w:val="en-US"/>
         </w:rPr>
-        <w:t xml:space="preserve">    public int Count </w:t>
-      </w:r>
-      <w:proofErr w:type="gramStart"/>
-      <w:r>
-        <w:rPr>
-          <w:rFonts w:ascii="Times New Roman" w:hAnsi="Times New Roman"/>
-          <w:sz w:val="28"/>
-          <w:szCs w:val="28"/>
-          <w:lang w:val="en-US"/>
-        </w:rPr>
-        <w:t>{  get</w:t>
-      </w:r>
-      <w:proofErr w:type="gramEnd"/>
-      <w:r>
-        <w:rPr>
-          <w:rFonts w:ascii="Times New Roman" w:hAnsi="Times New Roman"/>
-          <w:sz w:val="28"/>
-          <w:szCs w:val="28"/>
-          <w:lang w:val="en-US"/>
-        </w:rPr>
-        <w:t xml:space="preserve"> { return </w:t>
+        <w:t xml:space="preserve">    public int Count {  get { return </w:t>
       </w:r>
       <w:proofErr w:type="spellStart"/>
       <w:r>
@@ -1162,27 +890,7 @@
           <w:szCs w:val="28"/>
           <w:lang w:val="en-US"/>
         </w:rPr>
-        <w:t>class a1{static void Main(</w:t>
-      </w:r>
-      <w:proofErr w:type="gramStart"/>
-      <w:r>
-        <w:rPr>
-          <w:rFonts w:ascii="Times New Roman" w:hAnsi="Times New Roman"/>
-          <w:sz w:val="28"/>
-          <w:szCs w:val="28"/>
-          <w:lang w:val="en-US"/>
-        </w:rPr>
-        <w:t>string[</w:t>
-      </w:r>
-      <w:proofErr w:type="gramEnd"/>
-      <w:r>
-        <w:rPr>
-          <w:rFonts w:ascii="Times New Roman" w:hAnsi="Times New Roman"/>
-          <w:sz w:val="28"/>
-          <w:szCs w:val="28"/>
-          <w:lang w:val="en-US"/>
-        </w:rPr>
-        <w:t xml:space="preserve">] </w:t>
+        <w:t xml:space="preserve">class a1{static void Main(string[] </w:t>
       </w:r>
       <w:proofErr w:type="spellStart"/>
       <w:r>
@@ -1263,27 +971,7 @@
           <w:szCs w:val="28"/>
           <w:lang w:val="en-US"/>
         </w:rPr>
-        <w:t>&lt;int</w:t>
-      </w:r>
-      <w:proofErr w:type="gramStart"/>
-      <w:r>
-        <w:rPr>
-          <w:rFonts w:ascii="Times New Roman" w:hAnsi="Times New Roman"/>
-          <w:sz w:val="28"/>
-          <w:szCs w:val="28"/>
-          <w:lang w:val="en-US"/>
-        </w:rPr>
-        <w:t>&gt;(</w:t>
-      </w:r>
-      <w:proofErr w:type="gramEnd"/>
-      <w:r>
-        <w:rPr>
-          <w:rFonts w:ascii="Times New Roman" w:hAnsi="Times New Roman"/>
-          <w:sz w:val="28"/>
-          <w:szCs w:val="28"/>
-          <w:lang w:val="en-US"/>
-        </w:rPr>
-        <w:t xml:space="preserve">);  </w:t>
+        <w:t xml:space="preserve">&lt;int&gt;();  </w:t>
       </w:r>
       <w:proofErr w:type="spellStart"/>
       <w:r>
@@ -1347,7 +1035,6 @@
         <w:t xml:space="preserve">        </w:t>
       </w:r>
       <w:proofErr w:type="spellStart"/>
-      <w:proofErr w:type="gramStart"/>
       <w:r>
         <w:rPr>
           <w:rFonts w:ascii="Times New Roman" w:hAnsi="Times New Roman"/>
@@ -1358,7 +1045,6 @@
         <w:t>list.Add</w:t>
       </w:r>
       <w:proofErr w:type="spellEnd"/>
-      <w:proofErr w:type="gramEnd"/>
       <w:r>
         <w:rPr>
           <w:rFonts w:ascii="Times New Roman" w:hAnsi="Times New Roman"/>
@@ -1407,27 +1093,7 @@
           <w:szCs w:val="28"/>
           <w:lang w:val="en-US"/>
         </w:rPr>
-        <w:t xml:space="preserve">        foreach (int item in </w:t>
-      </w:r>
-      <w:proofErr w:type="gramStart"/>
-      <w:r>
-        <w:rPr>
-          <w:rFonts w:ascii="Times New Roman" w:hAnsi="Times New Roman"/>
-          <w:sz w:val="28"/>
-          <w:szCs w:val="28"/>
-          <w:lang w:val="en-US"/>
-        </w:rPr>
-        <w:t>array){</w:t>
-      </w:r>
-      <w:proofErr w:type="gramEnd"/>
-      <w:r>
-        <w:rPr>
-          <w:rFonts w:ascii="Times New Roman" w:hAnsi="Times New Roman"/>
-          <w:sz w:val="28"/>
-          <w:szCs w:val="28"/>
-          <w:lang w:val="en-US"/>
-        </w:rPr>
-        <w:t xml:space="preserve"> </w:t>
+        <w:t xml:space="preserve">        foreach (int item in array){ </w:t>
       </w:r>
       <w:proofErr w:type="spellStart"/>
       <w:r>
@@ -1545,6 +1211,7 @@
           <w:rFonts w:ascii="Times New Roman" w:hAnsi="Times New Roman"/>
           <w:sz w:val="28"/>
           <w:szCs w:val="28"/>
+          <w:lang w:val="en-US"/>
         </w:rPr>
         <w:t xml:space="preserve">        </w:t>
       </w:r>
@@ -2046,6 +1713,7 @@
       <w:r>
         <w:rPr>
           <w:rFonts w:ascii="Times New Roman" w:hAnsi="Times New Roman"/>
+          <w:noProof/>
           <w:color w:val="000000"/>
           <w:sz w:val="28"/>
           <w:szCs w:val="28"/>
@@ -2125,7 +1793,6 @@
           <w:color w:val="000000"/>
           <w:sz w:val="28"/>
           <w:szCs w:val="28"/>
-          <w:lang w:val="en-US"/>
         </w:rPr>
         <w:t>5</w:t>
       </w:r>
@@ -2234,7 +1901,6 @@
           <w:rFonts w:ascii="Times New Roman" w:hAnsi="Times New Roman"/>
           <w:sz w:val="28"/>
           <w:szCs w:val="28"/>
-          <w:lang w:val="en-US"/>
         </w:rPr>
         <w:t xml:space="preserve"> </w:t>
       </w:r>
@@ -2251,7 +1917,6 @@
           <w:rFonts w:ascii="Times New Roman" w:hAnsi="Times New Roman"/>
           <w:sz w:val="28"/>
           <w:szCs w:val="28"/>
-          <w:lang w:val="en-US"/>
         </w:rPr>
         <w:t xml:space="preserve"> </w:t>
       </w:r>
@@ -2271,7 +1936,6 @@
           <w:rFonts w:ascii="Times New Roman" w:hAnsi="Times New Roman"/>
           <w:sz w:val="28"/>
           <w:szCs w:val="28"/>
-          <w:lang w:val="en-US"/>
         </w:rPr>
         <w:t xml:space="preserve"> &lt;</w:t>
       </w:r>
@@ -2291,77 +1955,51 @@
           <w:rFonts w:ascii="Times New Roman" w:hAnsi="Times New Roman"/>
           <w:sz w:val="28"/>
           <w:szCs w:val="28"/>
-          <w:lang w:val="en-US"/>
-        </w:rPr>
-        <w:t>, TValue</w:t>
-      </w:r>
-      <w:r>
-        <w:rPr>
-          <w:rFonts w:ascii="Times New Roman" w:hAnsi="Times New Roman"/>
-          <w:sz w:val="28"/>
-          <w:szCs w:val="28"/>
-          <w:lang w:val="en-US"/>
-        </w:rPr>
-        <w:t>&gt;</w:t>
-      </w:r>
-      <w:r>
-        <w:rPr>
-          <w:rFonts w:ascii="Times New Roman" w:hAnsi="Times New Roman"/>
-          <w:sz w:val="28"/>
-          <w:szCs w:val="28"/>
-          <w:lang w:val="en-US"/>
+        </w:rPr>
+        <w:t xml:space="preserve">, </w:t>
+      </w:r>
+      <w:r>
+        <w:rPr>
+          <w:rFonts w:ascii="Times New Roman" w:hAnsi="Times New Roman"/>
+          <w:sz w:val="28"/>
+          <w:szCs w:val="28"/>
+          <w:lang w:val="en-US"/>
+        </w:rPr>
+        <w:t>TValue</w:t>
+      </w:r>
+      <w:r>
+        <w:rPr>
+          <w:rFonts w:ascii="Times New Roman" w:hAnsi="Times New Roman"/>
+          <w:sz w:val="28"/>
+          <w:szCs w:val="28"/>
+        </w:rPr>
+        <w:t xml:space="preserve">&gt;. </w:t>
+      </w:r>
+      <w:r>
+        <w:rPr>
+          <w:rFonts w:ascii="Times New Roman" w:hAnsi="Times New Roman"/>
+          <w:sz w:val="28"/>
+          <w:szCs w:val="28"/>
+        </w:rPr>
+        <w:t xml:space="preserve">Реализуйте возможность использования его экземпляра аналогично экземпляру класса </w:t>
+      </w:r>
+      <w:proofErr w:type="spellStart"/>
+      <w:r>
+        <w:rPr>
+          <w:rFonts w:ascii="Times New Roman" w:hAnsi="Times New Roman"/>
+          <w:sz w:val="28"/>
+          <w:szCs w:val="28"/>
+        </w:rPr>
+        <w:t>Dictionary</w:t>
+      </w:r>
+      <w:proofErr w:type="spellEnd"/>
+      <w:r>
+        <w:rPr>
+          <w:rFonts w:ascii="Times New Roman" w:hAnsi="Times New Roman"/>
+          <w:sz w:val="28"/>
+          <w:szCs w:val="28"/>
         </w:rPr>
         <w:t xml:space="preserve">. </w:t>
-      </w:r>
-      <w:r>
-        <w:rPr>
-          <w:rFonts w:ascii="Times New Roman" w:hAnsi="Times New Roman"/>
-          <w:sz w:val="28"/>
-          <w:szCs w:val="28"/>
-        </w:rPr>
-        <w:t>Реализуйте возможность</w:t>
-      </w:r>
-      <w:r>
-        <w:rPr>
-          <w:rFonts w:ascii="Times New Roman" w:hAnsi="Times New Roman"/>
-          <w:sz w:val="28"/>
-          <w:szCs w:val="28"/>
-        </w:rPr>
-        <w:t xml:space="preserve"> </w:t>
-      </w:r>
-      <w:r>
-        <w:rPr>
-          <w:rFonts w:ascii="Times New Roman" w:hAnsi="Times New Roman"/>
-          <w:sz w:val="28"/>
-          <w:szCs w:val="28"/>
-        </w:rPr>
-        <w:t xml:space="preserve">использования его экземпляра аналогично экземпляру класса </w:t>
-      </w:r>
-      <w:proofErr w:type="spellStart"/>
-      <w:r>
-        <w:rPr>
-          <w:rFonts w:ascii="Times New Roman" w:hAnsi="Times New Roman"/>
-          <w:sz w:val="28"/>
-          <w:szCs w:val="28"/>
-        </w:rPr>
-        <w:t>Dictionary</w:t>
-      </w:r>
-      <w:proofErr w:type="spellEnd"/>
-      <w:r>
-        <w:rPr>
-          <w:rFonts w:ascii="Times New Roman" w:hAnsi="Times New Roman"/>
-          <w:sz w:val="28"/>
-          <w:szCs w:val="28"/>
-        </w:rPr>
-        <w:t>.</w:t>
-      </w:r>
-      <w:r>
-        <w:rPr>
-          <w:rFonts w:ascii="Times New Roman" w:hAnsi="Times New Roman"/>
-          <w:sz w:val="28"/>
-          <w:szCs w:val="28"/>
-        </w:rPr>
-        <w:t xml:space="preserve"> </w:t>
       </w:r>
     </w:p>
     <w:p>
@@ -2384,55 +2022,7 @@
           <w:sz w:val="28"/>
           <w:szCs w:val="28"/>
         </w:rPr>
-        <w:t>Минимально требуемый интерфейс взаимодействия с экземпляром,</w:t>
-      </w:r>
-      <w:r>
-        <w:rPr>
-          <w:rFonts w:ascii="Times New Roman" w:hAnsi="Times New Roman"/>
-          <w:sz w:val="28"/>
-          <w:szCs w:val="28"/>
-        </w:rPr>
-        <w:t xml:space="preserve"> </w:t>
-      </w:r>
-      <w:r>
-        <w:rPr>
-          <w:rFonts w:ascii="Times New Roman" w:hAnsi="Times New Roman"/>
-          <w:sz w:val="28"/>
-          <w:szCs w:val="28"/>
-        </w:rPr>
-        <w:t>должен включать метод добавления пар элементов, индексатор для</w:t>
-      </w:r>
-      <w:r>
-        <w:rPr>
-          <w:rFonts w:ascii="Times New Roman" w:hAnsi="Times New Roman"/>
-          <w:sz w:val="28"/>
-          <w:szCs w:val="28"/>
-        </w:rPr>
-        <w:t xml:space="preserve"> </w:t>
-      </w:r>
-      <w:r>
-        <w:rPr>
-          <w:rFonts w:ascii="Times New Roman" w:hAnsi="Times New Roman"/>
-          <w:sz w:val="28"/>
-          <w:szCs w:val="28"/>
-        </w:rPr>
-        <w:t>получения значения элемента по указанному индексу и свойство только для</w:t>
-      </w:r>
-      <w:r>
-        <w:rPr>
-          <w:rFonts w:ascii="Times New Roman" w:hAnsi="Times New Roman"/>
-          <w:sz w:val="28"/>
-          <w:szCs w:val="28"/>
-        </w:rPr>
-        <w:t xml:space="preserve"> </w:t>
-      </w:r>
-      <w:r>
-        <w:rPr>
-          <w:rFonts w:ascii="Times New Roman" w:hAnsi="Times New Roman"/>
-          <w:sz w:val="28"/>
-          <w:szCs w:val="28"/>
-        </w:rPr>
-        <w:t>чтения для получения общего количества пар элементов.</w:t>
+        <w:t>Минимально требуемый интерфейс взаимодействия с экземпляром, должен включать метод добавления пар элементов, индексатор для получения значения элемента по указанному индексу и свойство только для чтения для получения общего количества пар элементов.</w:t>
       </w:r>
     </w:p>
     <w:p>
@@ -3394,7 +2984,6 @@
           <w:rFonts w:ascii="Times New Roman" w:hAnsi="Times New Roman"/>
           <w:sz w:val="28"/>
           <w:szCs w:val="28"/>
-          <w:lang w:val="en-US"/>
         </w:rPr>
       </w:pPr>
       <w:r>
@@ -3406,6 +2995,14 @@
         </w:rPr>
         <w:t xml:space="preserve">    </w:t>
       </w:r>
+      <w:r>
+        <w:rPr>
+          <w:rFonts w:ascii="Times New Roman" w:hAnsi="Times New Roman"/>
+          <w:sz w:val="28"/>
+          <w:szCs w:val="28"/>
+        </w:rPr>
+        <w:t xml:space="preserve">{ </w:t>
+      </w:r>
       <w:proofErr w:type="gramStart"/>
       <w:r>
         <w:rPr>
@@ -3414,7 +3011,7 @@
           <w:szCs w:val="28"/>
           <w:lang w:val="en-US"/>
         </w:rPr>
-        <w:t>{ get</w:t>
+        <w:t>get</w:t>
       </w:r>
       <w:proofErr w:type="gramEnd"/>
       <w:r>
@@ -3422,9 +3019,25 @@
           <w:rFonts w:ascii="Times New Roman" w:hAnsi="Times New Roman"/>
           <w:sz w:val="28"/>
           <w:szCs w:val="28"/>
-          <w:lang w:val="en-US"/>
-        </w:rPr>
-        <w:t xml:space="preserve"> { return </w:t>
+        </w:rPr>
+        <w:t xml:space="preserve"> { </w:t>
+      </w:r>
+      <w:r>
+        <w:rPr>
+          <w:rFonts w:ascii="Times New Roman" w:hAnsi="Times New Roman"/>
+          <w:sz w:val="28"/>
+          <w:szCs w:val="28"/>
+          <w:lang w:val="en-US"/>
+        </w:rPr>
+        <w:t>return</w:t>
+      </w:r>
+      <w:r>
+        <w:rPr>
+          <w:rFonts w:ascii="Times New Roman" w:hAnsi="Times New Roman"/>
+          <w:sz w:val="28"/>
+          <w:szCs w:val="28"/>
+        </w:rPr>
+        <w:t xml:space="preserve"> </w:t>
       </w:r>
       <w:proofErr w:type="spellStart"/>
       <w:r>
@@ -3434,7 +3047,7 @@
           <w:szCs w:val="28"/>
           <w:lang w:val="en-US"/>
         </w:rPr>
-        <w:t>keys.Count</w:t>
+        <w:t>keys</w:t>
       </w:r>
       <w:proofErr w:type="spellEnd"/>
       <w:r>
@@ -3442,7 +3055,25 @@
           <w:rFonts w:ascii="Times New Roman" w:hAnsi="Times New Roman"/>
           <w:sz w:val="28"/>
           <w:szCs w:val="28"/>
-          <w:lang w:val="en-US"/>
+        </w:rPr>
+        <w:t>.</w:t>
+      </w:r>
+      <w:proofErr w:type="spellStart"/>
+      <w:r>
+        <w:rPr>
+          <w:rFonts w:ascii="Times New Roman" w:hAnsi="Times New Roman"/>
+          <w:sz w:val="28"/>
+          <w:szCs w:val="28"/>
+          <w:lang w:val="en-US"/>
+        </w:rPr>
+        <w:t>Count</w:t>
+      </w:r>
+      <w:proofErr w:type="spellEnd"/>
+      <w:r>
+        <w:rPr>
+          <w:rFonts w:ascii="Times New Roman" w:hAnsi="Times New Roman"/>
+          <w:sz w:val="28"/>
+          <w:szCs w:val="28"/>
         </w:rPr>
         <w:t>; }}}</w:t>
       </w:r>
@@ -3459,7 +3090,6 @@
           <w:rFonts w:ascii="Times New Roman" w:hAnsi="Times New Roman"/>
           <w:sz w:val="28"/>
           <w:szCs w:val="28"/>
-          <w:lang w:val="en-US"/>
         </w:rPr>
       </w:pPr>
     </w:p>
@@ -3697,6 +3327,7 @@
       <w:r>
         <w:rPr>
           <w:rFonts w:ascii="Times New Roman" w:hAnsi="Times New Roman"/>
+          <w:noProof/>
           <w:color w:val="000000"/>
           <w:sz w:val="28"/>
           <w:szCs w:val="28"/>
@@ -3766,7 +3397,6 @@
           <w:color w:val="000000"/>
           <w:sz w:val="28"/>
           <w:szCs w:val="28"/>
-          <w:lang w:val="en-US"/>
         </w:rPr>
         <w:t>5</w:t>
       </w:r>
@@ -3803,2040 +3433,11 @@
         <w:t>Источник: собственная разработка</w:t>
       </w:r>
     </w:p>
-    <w:p>
-      <w:pPr>
-        <w:spacing w:after="0" w:line="240" w:lineRule="auto"/>
-        <w:ind w:firstLine="709"/>
-        <w:jc w:val="both"/>
-        <w:rPr>
-          <w:rFonts w:ascii="Times New Roman" w:hAnsi="Times New Roman"/>
-          <w:sz w:val="28"/>
-          <w:szCs w:val="28"/>
-        </w:rPr>
-      </w:pPr>
-      <w:r>
-        <w:rPr>
-          <w:rFonts w:ascii="Times New Roman" w:hAnsi="Times New Roman"/>
-          <w:color w:val="000000"/>
-          <w:sz w:val="28"/>
-          <w:szCs w:val="28"/>
-        </w:rPr>
-        <w:t xml:space="preserve">Задание </w:t>
-      </w:r>
-      <w:r>
-        <w:rPr>
-          <w:rFonts w:ascii="Times New Roman" w:hAnsi="Times New Roman"/>
-          <w:color w:val="000000"/>
-          <w:sz w:val="28"/>
-          <w:szCs w:val="28"/>
-        </w:rPr>
-        <w:t>3</w:t>
-      </w:r>
-      <w:r>
-        <w:rPr>
-          <w:rFonts w:ascii="Times New Roman" w:hAnsi="Times New Roman"/>
-          <w:color w:val="000000"/>
-          <w:sz w:val="28"/>
-          <w:szCs w:val="28"/>
-        </w:rPr>
-        <w:t xml:space="preserve">. </w:t>
-      </w:r>
-      <w:r>
-        <w:rPr>
-          <w:rFonts w:ascii="Times New Roman" w:hAnsi="Times New Roman"/>
-          <w:sz w:val="28"/>
-          <w:szCs w:val="28"/>
-        </w:rPr>
-        <w:t xml:space="preserve">Создайте расширяющий метод: </w:t>
-      </w:r>
-      <w:proofErr w:type="spellStart"/>
-      <w:r>
-        <w:rPr>
-          <w:rFonts w:ascii="Times New Roman" w:hAnsi="Times New Roman"/>
-          <w:sz w:val="28"/>
-          <w:szCs w:val="28"/>
-        </w:rPr>
-        <w:t>public</w:t>
-      </w:r>
-      <w:proofErr w:type="spellEnd"/>
-      <w:r>
-        <w:rPr>
-          <w:rFonts w:ascii="Times New Roman" w:hAnsi="Times New Roman"/>
-          <w:sz w:val="28"/>
-          <w:szCs w:val="28"/>
-        </w:rPr>
-        <w:t xml:space="preserve"> </w:t>
-      </w:r>
-      <w:proofErr w:type="spellStart"/>
-      <w:r>
-        <w:rPr>
-          <w:rFonts w:ascii="Times New Roman" w:hAnsi="Times New Roman"/>
-          <w:sz w:val="28"/>
-          <w:szCs w:val="28"/>
-        </w:rPr>
-        <w:t>static</w:t>
-      </w:r>
-      <w:proofErr w:type="spellEnd"/>
-      <w:r>
-        <w:rPr>
-          <w:rFonts w:ascii="Times New Roman" w:hAnsi="Times New Roman"/>
-          <w:sz w:val="28"/>
-          <w:szCs w:val="28"/>
-        </w:rPr>
-        <w:t xml:space="preserve"> </w:t>
-      </w:r>
-      <w:proofErr w:type="gramStart"/>
-      <w:r>
-        <w:rPr>
-          <w:rFonts w:ascii="Times New Roman" w:hAnsi="Times New Roman"/>
-          <w:sz w:val="28"/>
-          <w:szCs w:val="28"/>
-        </w:rPr>
-        <w:t>T[</w:t>
-      </w:r>
-      <w:proofErr w:type="gramEnd"/>
-      <w:r>
-        <w:rPr>
-          <w:rFonts w:ascii="Times New Roman" w:hAnsi="Times New Roman"/>
-          <w:sz w:val="28"/>
-          <w:szCs w:val="28"/>
-        </w:rPr>
-        <w:t xml:space="preserve">] </w:t>
-      </w:r>
-      <w:proofErr w:type="spellStart"/>
-      <w:r>
-        <w:rPr>
-          <w:rFonts w:ascii="Times New Roman" w:hAnsi="Times New Roman"/>
-          <w:sz w:val="28"/>
-          <w:szCs w:val="28"/>
-        </w:rPr>
-        <w:t>GetArray</w:t>
-      </w:r>
-      <w:proofErr w:type="spellEnd"/>
-      <w:r>
-        <w:rPr>
-          <w:rFonts w:ascii="Times New Roman" w:hAnsi="Times New Roman"/>
-          <w:sz w:val="28"/>
-          <w:szCs w:val="28"/>
-        </w:rPr>
-        <w:t>&lt;</w:t>
-      </w:r>
-      <w:r>
-        <w:rPr>
-          <w:rFonts w:ascii="Times New Roman" w:hAnsi="Times New Roman"/>
-          <w:sz w:val="28"/>
-          <w:szCs w:val="28"/>
-        </w:rPr>
-        <w:t>T</w:t>
-      </w:r>
-      <w:r>
-        <w:rPr>
-          <w:rFonts w:ascii="Times New Roman" w:hAnsi="Times New Roman"/>
-          <w:sz w:val="28"/>
-          <w:szCs w:val="28"/>
-        </w:rPr>
-        <w:t>&gt;</w:t>
-      </w:r>
-      <w:r>
-        <w:rPr>
-          <w:rFonts w:ascii="Times New Roman" w:hAnsi="Times New Roman"/>
-          <w:sz w:val="28"/>
-          <w:szCs w:val="28"/>
-        </w:rPr>
-        <w:t>(</w:t>
-      </w:r>
-      <w:proofErr w:type="spellStart"/>
-      <w:r>
-        <w:rPr>
-          <w:rFonts w:ascii="Times New Roman" w:hAnsi="Times New Roman"/>
-          <w:sz w:val="28"/>
-          <w:szCs w:val="28"/>
-        </w:rPr>
-        <w:t>this</w:t>
-      </w:r>
-      <w:proofErr w:type="spellEnd"/>
-      <w:r>
-        <w:rPr>
-          <w:rFonts w:ascii="Times New Roman" w:hAnsi="Times New Roman"/>
-          <w:sz w:val="28"/>
-          <w:szCs w:val="28"/>
-        </w:rPr>
-        <w:t xml:space="preserve"> </w:t>
-      </w:r>
-      <w:proofErr w:type="spellStart"/>
-      <w:r>
-        <w:rPr>
-          <w:rFonts w:ascii="Times New Roman" w:hAnsi="Times New Roman"/>
-          <w:sz w:val="28"/>
-          <w:szCs w:val="28"/>
-        </w:rPr>
-        <w:t>MyList</w:t>
-      </w:r>
-      <w:proofErr w:type="spellEnd"/>
-      <w:r>
-        <w:rPr>
-          <w:rFonts w:ascii="Times New Roman" w:hAnsi="Times New Roman"/>
-          <w:sz w:val="28"/>
-          <w:szCs w:val="28"/>
-        </w:rPr>
-        <w:t>&lt;</w:t>
-      </w:r>
-      <w:r>
-        <w:rPr>
-          <w:rFonts w:ascii="Times New Roman" w:hAnsi="Times New Roman"/>
-          <w:sz w:val="28"/>
-          <w:szCs w:val="28"/>
-        </w:rPr>
-        <w:t>T</w:t>
-      </w:r>
-      <w:r>
-        <w:rPr>
-          <w:rFonts w:ascii="Times New Roman" w:hAnsi="Times New Roman"/>
-          <w:sz w:val="28"/>
-          <w:szCs w:val="28"/>
-        </w:rPr>
-        <w:t xml:space="preserve">&gt; </w:t>
-      </w:r>
-      <w:proofErr w:type="spellStart"/>
-      <w:r>
-        <w:rPr>
-          <w:rFonts w:ascii="Times New Roman" w:hAnsi="Times New Roman"/>
-          <w:sz w:val="28"/>
-          <w:szCs w:val="28"/>
-        </w:rPr>
-        <w:t>list</w:t>
-      </w:r>
-      <w:proofErr w:type="spellEnd"/>
-      <w:r>
-        <w:rPr>
-          <w:rFonts w:ascii="Times New Roman" w:hAnsi="Times New Roman"/>
-          <w:sz w:val="28"/>
-          <w:szCs w:val="28"/>
-        </w:rPr>
-        <w:t>) Примените расширяющий метод к экземпляру типа</w:t>
-      </w:r>
-      <w:r>
-        <w:rPr>
-          <w:rFonts w:ascii="Times New Roman" w:hAnsi="Times New Roman"/>
-          <w:sz w:val="28"/>
-          <w:szCs w:val="28"/>
-        </w:rPr>
-        <w:t xml:space="preserve"> </w:t>
-      </w:r>
-      <w:proofErr w:type="spellStart"/>
-      <w:r>
-        <w:rPr>
-          <w:rFonts w:ascii="Times New Roman" w:hAnsi="Times New Roman"/>
-          <w:sz w:val="28"/>
-          <w:szCs w:val="28"/>
-        </w:rPr>
-        <w:t>MyList</w:t>
-      </w:r>
-      <w:proofErr w:type="spellEnd"/>
-      <w:r>
-        <w:rPr>
-          <w:rFonts w:ascii="Times New Roman" w:hAnsi="Times New Roman"/>
-          <w:sz w:val="28"/>
-          <w:szCs w:val="28"/>
-        </w:rPr>
-        <w:t>&lt;</w:t>
-      </w:r>
-      <w:r>
-        <w:rPr>
-          <w:rFonts w:ascii="Times New Roman" w:hAnsi="Times New Roman"/>
-          <w:sz w:val="28"/>
-          <w:szCs w:val="28"/>
-        </w:rPr>
-        <w:t>T</w:t>
-      </w:r>
-      <w:r>
-        <w:rPr>
-          <w:rFonts w:ascii="Times New Roman" w:hAnsi="Times New Roman"/>
-          <w:sz w:val="28"/>
-          <w:szCs w:val="28"/>
-        </w:rPr>
-        <w:t>&gt;</w:t>
-      </w:r>
-      <w:r>
-        <w:rPr>
-          <w:rFonts w:ascii="Times New Roman" w:hAnsi="Times New Roman"/>
-          <w:sz w:val="28"/>
-          <w:szCs w:val="28"/>
-        </w:rPr>
-        <w:t>, разработанному в задании 2 для данного урока. Выведите на</w:t>
-      </w:r>
-      <w:r>
-        <w:rPr>
-          <w:rFonts w:ascii="Times New Roman" w:hAnsi="Times New Roman"/>
-          <w:sz w:val="28"/>
-          <w:szCs w:val="28"/>
-        </w:rPr>
-        <w:t xml:space="preserve"> </w:t>
-      </w:r>
-      <w:r>
-        <w:rPr>
-          <w:rFonts w:ascii="Times New Roman" w:hAnsi="Times New Roman"/>
-          <w:sz w:val="28"/>
-          <w:szCs w:val="28"/>
-        </w:rPr>
-        <w:t>экран значения элементов массива, который вернул расширяющий метод</w:t>
-      </w:r>
-      <w:r>
-        <w:rPr>
-          <w:rFonts w:ascii="Times New Roman" w:hAnsi="Times New Roman"/>
-          <w:sz w:val="28"/>
-          <w:szCs w:val="28"/>
-        </w:rPr>
-        <w:t xml:space="preserve"> </w:t>
-      </w:r>
-      <w:proofErr w:type="spellStart"/>
-      <w:proofErr w:type="gramStart"/>
-      <w:r>
-        <w:rPr>
-          <w:rFonts w:ascii="Times New Roman" w:hAnsi="Times New Roman"/>
-          <w:sz w:val="28"/>
-          <w:szCs w:val="28"/>
-        </w:rPr>
-        <w:t>GetArray</w:t>
-      </w:r>
-      <w:proofErr w:type="spellEnd"/>
-      <w:r>
-        <w:rPr>
-          <w:rFonts w:ascii="Times New Roman" w:hAnsi="Times New Roman"/>
-          <w:sz w:val="28"/>
-          <w:szCs w:val="28"/>
-        </w:rPr>
-        <w:t>(</w:t>
-      </w:r>
-      <w:proofErr w:type="gramEnd"/>
-      <w:r>
-        <w:rPr>
-          <w:rFonts w:ascii="Times New Roman" w:hAnsi="Times New Roman"/>
-          <w:sz w:val="28"/>
-          <w:szCs w:val="28"/>
-        </w:rPr>
-        <w:t>).</w:t>
-      </w:r>
-    </w:p>
-    <w:p>
-      <w:pPr>
-        <w:autoSpaceDE w:val="0"/>
-        <w:autoSpaceDN w:val="0"/>
-        <w:adjustRightInd w:val="0"/>
-        <w:spacing w:after="0" w:line="240" w:lineRule="auto"/>
-        <w:ind w:firstLine="709"/>
-        <w:jc w:val="both"/>
-        <w:rPr>
-          <w:rFonts w:ascii="Times New Roman" w:hAnsi="Times New Roman"/>
-          <w:sz w:val="28"/>
-          <w:szCs w:val="28"/>
-          <w:lang w:val="en-US"/>
-        </w:rPr>
-      </w:pPr>
-      <w:r>
-        <w:rPr>
-          <w:rFonts w:ascii="Times New Roman" w:hAnsi="Times New Roman"/>
-          <w:sz w:val="28"/>
-          <w:szCs w:val="28"/>
-        </w:rPr>
-        <w:t>Листинг</w:t>
-      </w:r>
-      <w:r>
-        <w:rPr>
-          <w:rFonts w:ascii="Times New Roman" w:hAnsi="Times New Roman"/>
-          <w:sz w:val="28"/>
-          <w:szCs w:val="28"/>
-          <w:lang w:val="en-US"/>
-        </w:rPr>
-        <w:t xml:space="preserve"> </w:t>
-      </w:r>
-      <w:r>
-        <w:rPr>
-          <w:rFonts w:ascii="Times New Roman" w:hAnsi="Times New Roman"/>
-          <w:sz w:val="28"/>
-          <w:szCs w:val="28"/>
-        </w:rPr>
-        <w:t>программы</w:t>
-      </w:r>
-      <w:r>
-        <w:rPr>
-          <w:rFonts w:ascii="Times New Roman" w:hAnsi="Times New Roman"/>
-          <w:sz w:val="28"/>
-          <w:szCs w:val="28"/>
-          <w:lang w:val="en-US"/>
-        </w:rPr>
-        <w:t>:</w:t>
-      </w:r>
-    </w:p>
-    <w:p>
-      <w:pPr>
-        <w:autoSpaceDE w:val="0"/>
-        <w:autoSpaceDN w:val="0"/>
-        <w:adjustRightInd w:val="0"/>
-        <w:spacing w:after="0" w:line="240" w:lineRule="auto"/>
-        <w:ind w:firstLine="709"/>
-        <w:jc w:val="both"/>
-        <w:rPr>
-          <w:rFonts w:ascii="Times New Roman" w:hAnsi="Times New Roman"/>
-          <w:sz w:val="28"/>
-          <w:szCs w:val="28"/>
-          <w:lang w:val="en-US"/>
-        </w:rPr>
-      </w:pPr>
-      <w:r>
-        <w:rPr>
-          <w:rFonts w:ascii="Times New Roman" w:hAnsi="Times New Roman"/>
-          <w:sz w:val="28"/>
-          <w:szCs w:val="28"/>
-          <w:lang w:val="en-US"/>
-        </w:rPr>
-        <w:t xml:space="preserve">static void </w:t>
-      </w:r>
-      <w:proofErr w:type="gramStart"/>
-      <w:r>
-        <w:rPr>
-          <w:rFonts w:ascii="Times New Roman" w:hAnsi="Times New Roman"/>
-          <w:sz w:val="28"/>
-          <w:szCs w:val="28"/>
-          <w:lang w:val="en-US"/>
-        </w:rPr>
-        <w:t>Sum(</w:t>
-      </w:r>
-      <w:proofErr w:type="gramEnd"/>
-      <w:r>
-        <w:rPr>
-          <w:rFonts w:ascii="Times New Roman" w:hAnsi="Times New Roman"/>
-          <w:sz w:val="28"/>
-          <w:szCs w:val="28"/>
-          <w:lang w:val="en-US"/>
-        </w:rPr>
-        <w:t xml:space="preserve">int A, int N){int sum = 0;for (int </w:t>
-      </w:r>
-      <w:proofErr w:type="spellStart"/>
-      <w:r>
-        <w:rPr>
-          <w:rFonts w:ascii="Times New Roman" w:hAnsi="Times New Roman"/>
-          <w:sz w:val="28"/>
-          <w:szCs w:val="28"/>
-          <w:lang w:val="en-US"/>
-        </w:rPr>
-        <w:t>i</w:t>
-      </w:r>
-      <w:proofErr w:type="spellEnd"/>
-      <w:r>
-        <w:rPr>
-          <w:rFonts w:ascii="Times New Roman" w:hAnsi="Times New Roman"/>
-          <w:sz w:val="28"/>
-          <w:szCs w:val="28"/>
-          <w:lang w:val="en-US"/>
-        </w:rPr>
-        <w:t xml:space="preserve"> = 0; </w:t>
-      </w:r>
-      <w:proofErr w:type="spellStart"/>
-      <w:r>
-        <w:rPr>
-          <w:rFonts w:ascii="Times New Roman" w:hAnsi="Times New Roman"/>
-          <w:sz w:val="28"/>
-          <w:szCs w:val="28"/>
-          <w:lang w:val="en-US"/>
-        </w:rPr>
-        <w:t>i</w:t>
-      </w:r>
-      <w:proofErr w:type="spellEnd"/>
-      <w:r>
-        <w:rPr>
-          <w:rFonts w:ascii="Times New Roman" w:hAnsi="Times New Roman"/>
-          <w:sz w:val="28"/>
-          <w:szCs w:val="28"/>
-          <w:lang w:val="en-US"/>
-        </w:rPr>
-        <w:t xml:space="preserve"> &lt;= N; </w:t>
-      </w:r>
-      <w:proofErr w:type="spellStart"/>
-      <w:r>
-        <w:rPr>
-          <w:rFonts w:ascii="Times New Roman" w:hAnsi="Times New Roman"/>
-          <w:sz w:val="28"/>
-          <w:szCs w:val="28"/>
-          <w:lang w:val="en-US"/>
-        </w:rPr>
-        <w:t>i</w:t>
-      </w:r>
-      <w:proofErr w:type="spellEnd"/>
-      <w:r>
-        <w:rPr>
-          <w:rFonts w:ascii="Times New Roman" w:hAnsi="Times New Roman"/>
-          <w:sz w:val="28"/>
-          <w:szCs w:val="28"/>
-          <w:lang w:val="en-US"/>
-        </w:rPr>
-        <w:t>++)</w:t>
-      </w:r>
-    </w:p>
-    <w:p>
-      <w:pPr>
-        <w:autoSpaceDE w:val="0"/>
-        <w:autoSpaceDN w:val="0"/>
-        <w:adjustRightInd w:val="0"/>
-        <w:spacing w:after="0" w:line="240" w:lineRule="auto"/>
-        <w:ind w:firstLine="709"/>
-        <w:jc w:val="both"/>
-        <w:rPr>
-          <w:rFonts w:ascii="Times New Roman" w:hAnsi="Times New Roman"/>
-          <w:sz w:val="28"/>
-          <w:szCs w:val="28"/>
-          <w:lang w:val="en-US"/>
-        </w:rPr>
-      </w:pPr>
-      <w:r>
-        <w:rPr>
-          <w:rFonts w:ascii="Times New Roman" w:hAnsi="Times New Roman"/>
-          <w:sz w:val="28"/>
-          <w:szCs w:val="28"/>
-          <w:lang w:val="en-US"/>
-        </w:rPr>
-        <w:lastRenderedPageBreak/>
-        <w:t xml:space="preserve">        {sum += (int)</w:t>
-      </w:r>
-      <w:proofErr w:type="spellStart"/>
-      <w:r>
-        <w:rPr>
-          <w:rFonts w:ascii="Times New Roman" w:hAnsi="Times New Roman"/>
-          <w:sz w:val="28"/>
-          <w:szCs w:val="28"/>
-          <w:lang w:val="en-US"/>
-        </w:rPr>
-        <w:t>Math.Pow</w:t>
-      </w:r>
-      <w:proofErr w:type="spellEnd"/>
-      <w:r>
-        <w:rPr>
-          <w:rFonts w:ascii="Times New Roman" w:hAnsi="Times New Roman"/>
-          <w:sz w:val="28"/>
-          <w:szCs w:val="28"/>
-          <w:lang w:val="en-US"/>
-        </w:rPr>
-        <w:t xml:space="preserve">(A, </w:t>
-      </w:r>
-      <w:proofErr w:type="spellStart"/>
-      <w:r>
-        <w:rPr>
-          <w:rFonts w:ascii="Times New Roman" w:hAnsi="Times New Roman"/>
-          <w:sz w:val="28"/>
-          <w:szCs w:val="28"/>
-          <w:lang w:val="en-US"/>
-        </w:rPr>
-        <w:t>i</w:t>
-      </w:r>
-      <w:proofErr w:type="spellEnd"/>
-      <w:proofErr w:type="gramStart"/>
-      <w:r>
-        <w:rPr>
-          <w:rFonts w:ascii="Times New Roman" w:hAnsi="Times New Roman"/>
-          <w:sz w:val="28"/>
-          <w:szCs w:val="28"/>
-          <w:lang w:val="en-US"/>
-        </w:rPr>
-        <w:t xml:space="preserve">);   </w:t>
-      </w:r>
-      <w:proofErr w:type="gramEnd"/>
-      <w:r>
-        <w:rPr>
-          <w:rFonts w:ascii="Times New Roman" w:hAnsi="Times New Roman"/>
-          <w:sz w:val="28"/>
-          <w:szCs w:val="28"/>
-          <w:lang w:val="en-US"/>
-        </w:rPr>
-        <w:t xml:space="preserve">  </w:t>
-      </w:r>
-      <w:proofErr w:type="spellStart"/>
-      <w:r>
-        <w:rPr>
-          <w:rFonts w:ascii="Times New Roman" w:hAnsi="Times New Roman"/>
-          <w:sz w:val="28"/>
-          <w:szCs w:val="28"/>
-          <w:lang w:val="en-US"/>
-        </w:rPr>
-        <w:t>Console.WriteLine</w:t>
-      </w:r>
-      <w:proofErr w:type="spellEnd"/>
-      <w:r>
-        <w:rPr>
-          <w:rFonts w:ascii="Times New Roman" w:hAnsi="Times New Roman"/>
-          <w:sz w:val="28"/>
-          <w:szCs w:val="28"/>
-          <w:lang w:val="en-US"/>
-        </w:rPr>
-        <w:t>($"</w:t>
-      </w:r>
-      <w:r>
-        <w:rPr>
-          <w:rFonts w:ascii="Times New Roman" w:hAnsi="Times New Roman"/>
-          <w:sz w:val="28"/>
-          <w:szCs w:val="28"/>
-        </w:rPr>
-        <w:t>Сумма</w:t>
-      </w:r>
-      <w:r>
-        <w:rPr>
-          <w:rFonts w:ascii="Times New Roman" w:hAnsi="Times New Roman"/>
-          <w:sz w:val="28"/>
-          <w:szCs w:val="28"/>
-          <w:lang w:val="en-US"/>
-        </w:rPr>
-        <w:t xml:space="preserve">: {sum}"); </w:t>
-      </w:r>
-    </w:p>
-    <w:p>
-      <w:pPr>
-        <w:autoSpaceDE w:val="0"/>
-        <w:autoSpaceDN w:val="0"/>
-        <w:adjustRightInd w:val="0"/>
-        <w:spacing w:after="0" w:line="240" w:lineRule="auto"/>
-        <w:ind w:firstLine="709"/>
-        <w:jc w:val="both"/>
-        <w:rPr>
-          <w:rFonts w:ascii="Times New Roman" w:hAnsi="Times New Roman"/>
-          <w:sz w:val="28"/>
-          <w:szCs w:val="28"/>
-          <w:lang w:val="en-US"/>
-        </w:rPr>
-      </w:pPr>
-      <w:r>
-        <w:rPr>
-          <w:rFonts w:ascii="Times New Roman" w:hAnsi="Times New Roman"/>
-          <w:sz w:val="28"/>
-          <w:szCs w:val="28"/>
-          <w:lang w:val="en-US"/>
-        </w:rPr>
-        <w:t xml:space="preserve">            </w:t>
-      </w:r>
-      <w:proofErr w:type="spellStart"/>
-      <w:r>
-        <w:rPr>
-          <w:rFonts w:ascii="Times New Roman" w:hAnsi="Times New Roman"/>
-          <w:sz w:val="28"/>
-          <w:szCs w:val="28"/>
-          <w:lang w:val="en-US"/>
-        </w:rPr>
-        <w:t>Thread.Sleep</w:t>
-      </w:r>
-      <w:proofErr w:type="spellEnd"/>
-      <w:r>
-        <w:rPr>
-          <w:rFonts w:ascii="Times New Roman" w:hAnsi="Times New Roman"/>
-          <w:sz w:val="28"/>
-          <w:szCs w:val="28"/>
-          <w:lang w:val="en-US"/>
-        </w:rPr>
-        <w:t>(500)</w:t>
-      </w:r>
-      <w:proofErr w:type="gramStart"/>
-      <w:r>
-        <w:rPr>
-          <w:rFonts w:ascii="Times New Roman" w:hAnsi="Times New Roman"/>
-          <w:sz w:val="28"/>
-          <w:szCs w:val="28"/>
-          <w:lang w:val="en-US"/>
-        </w:rPr>
-        <w:t>; }</w:t>
-      </w:r>
-      <w:proofErr w:type="gramEnd"/>
-      <w:r>
-        <w:rPr>
-          <w:rFonts w:ascii="Times New Roman" w:hAnsi="Times New Roman"/>
-          <w:sz w:val="28"/>
-          <w:szCs w:val="28"/>
-          <w:lang w:val="en-US"/>
-        </w:rPr>
-        <w:t>}</w:t>
-      </w:r>
-    </w:p>
-    <w:p>
-      <w:pPr>
-        <w:autoSpaceDE w:val="0"/>
-        <w:autoSpaceDN w:val="0"/>
-        <w:adjustRightInd w:val="0"/>
-        <w:spacing w:after="0" w:line="240" w:lineRule="auto"/>
-        <w:ind w:firstLine="709"/>
-        <w:jc w:val="both"/>
-        <w:rPr>
-          <w:rFonts w:ascii="Times New Roman" w:hAnsi="Times New Roman"/>
-          <w:sz w:val="28"/>
-          <w:szCs w:val="28"/>
-          <w:lang w:val="en-US"/>
-        </w:rPr>
-      </w:pPr>
-      <w:r>
-        <w:rPr>
-          <w:rFonts w:ascii="Times New Roman" w:hAnsi="Times New Roman"/>
-          <w:sz w:val="28"/>
-          <w:szCs w:val="28"/>
-          <w:lang w:val="en-US"/>
-        </w:rPr>
-        <w:t xml:space="preserve">    static void </w:t>
-      </w:r>
-      <w:proofErr w:type="gramStart"/>
-      <w:r>
-        <w:rPr>
-          <w:rFonts w:ascii="Times New Roman" w:hAnsi="Times New Roman"/>
-          <w:sz w:val="28"/>
-          <w:szCs w:val="28"/>
-          <w:lang w:val="en-US"/>
-        </w:rPr>
-        <w:t>Product(</w:t>
-      </w:r>
-      <w:proofErr w:type="gramEnd"/>
-      <w:r>
-        <w:rPr>
-          <w:rFonts w:ascii="Times New Roman" w:hAnsi="Times New Roman"/>
-          <w:sz w:val="28"/>
-          <w:szCs w:val="28"/>
-          <w:lang w:val="en-US"/>
-        </w:rPr>
-        <w:t xml:space="preserve">int A, int N){int product = 1; for (int </w:t>
-      </w:r>
-      <w:proofErr w:type="spellStart"/>
-      <w:r>
-        <w:rPr>
-          <w:rFonts w:ascii="Times New Roman" w:hAnsi="Times New Roman"/>
-          <w:sz w:val="28"/>
-          <w:szCs w:val="28"/>
-          <w:lang w:val="en-US"/>
-        </w:rPr>
-        <w:t>i</w:t>
-      </w:r>
-      <w:proofErr w:type="spellEnd"/>
-      <w:r>
-        <w:rPr>
-          <w:rFonts w:ascii="Times New Roman" w:hAnsi="Times New Roman"/>
-          <w:sz w:val="28"/>
-          <w:szCs w:val="28"/>
-          <w:lang w:val="en-US"/>
-        </w:rPr>
-        <w:t xml:space="preserve"> = 1; </w:t>
-      </w:r>
-      <w:proofErr w:type="spellStart"/>
-      <w:r>
-        <w:rPr>
-          <w:rFonts w:ascii="Times New Roman" w:hAnsi="Times New Roman"/>
-          <w:sz w:val="28"/>
-          <w:szCs w:val="28"/>
-          <w:lang w:val="en-US"/>
-        </w:rPr>
-        <w:t>i</w:t>
-      </w:r>
-      <w:proofErr w:type="spellEnd"/>
-      <w:r>
-        <w:rPr>
-          <w:rFonts w:ascii="Times New Roman" w:hAnsi="Times New Roman"/>
-          <w:sz w:val="28"/>
-          <w:szCs w:val="28"/>
-          <w:lang w:val="en-US"/>
-        </w:rPr>
-        <w:t xml:space="preserve"> &lt;= N; </w:t>
-      </w:r>
-      <w:proofErr w:type="spellStart"/>
-      <w:r>
-        <w:rPr>
-          <w:rFonts w:ascii="Times New Roman" w:hAnsi="Times New Roman"/>
-          <w:sz w:val="28"/>
-          <w:szCs w:val="28"/>
-          <w:lang w:val="en-US"/>
-        </w:rPr>
-        <w:t>i</w:t>
-      </w:r>
-      <w:proofErr w:type="spellEnd"/>
-      <w:r>
-        <w:rPr>
-          <w:rFonts w:ascii="Times New Roman" w:hAnsi="Times New Roman"/>
-          <w:sz w:val="28"/>
-          <w:szCs w:val="28"/>
-          <w:lang w:val="en-US"/>
-        </w:rPr>
-        <w:t>++){</w:t>
-      </w:r>
-    </w:p>
-    <w:p>
-      <w:pPr>
-        <w:autoSpaceDE w:val="0"/>
-        <w:autoSpaceDN w:val="0"/>
-        <w:adjustRightInd w:val="0"/>
-        <w:spacing w:after="0" w:line="240" w:lineRule="auto"/>
-        <w:ind w:firstLine="709"/>
-        <w:jc w:val="both"/>
-        <w:rPr>
-          <w:rFonts w:ascii="Times New Roman" w:hAnsi="Times New Roman"/>
-          <w:sz w:val="28"/>
-          <w:szCs w:val="28"/>
-          <w:lang w:val="en-US"/>
-        </w:rPr>
-      </w:pPr>
-      <w:r>
-        <w:rPr>
-          <w:rFonts w:ascii="Times New Roman" w:hAnsi="Times New Roman"/>
-          <w:sz w:val="28"/>
-          <w:szCs w:val="28"/>
-          <w:lang w:val="en-US"/>
-        </w:rPr>
-        <w:t xml:space="preserve">            product *= (int)</w:t>
-      </w:r>
-      <w:proofErr w:type="spellStart"/>
-      <w:r>
-        <w:rPr>
-          <w:rFonts w:ascii="Times New Roman" w:hAnsi="Times New Roman"/>
-          <w:sz w:val="28"/>
-          <w:szCs w:val="28"/>
-          <w:lang w:val="en-US"/>
-        </w:rPr>
-        <w:t>Math.Pow</w:t>
-      </w:r>
-      <w:proofErr w:type="spellEnd"/>
-      <w:r>
-        <w:rPr>
-          <w:rFonts w:ascii="Times New Roman" w:hAnsi="Times New Roman"/>
-          <w:sz w:val="28"/>
-          <w:szCs w:val="28"/>
-          <w:lang w:val="en-US"/>
-        </w:rPr>
-        <w:t xml:space="preserve">(A, </w:t>
-      </w:r>
-      <w:proofErr w:type="spellStart"/>
-      <w:r>
-        <w:rPr>
-          <w:rFonts w:ascii="Times New Roman" w:hAnsi="Times New Roman"/>
-          <w:sz w:val="28"/>
-          <w:szCs w:val="28"/>
-          <w:lang w:val="en-US"/>
-        </w:rPr>
-        <w:t>i</w:t>
-      </w:r>
-      <w:proofErr w:type="spellEnd"/>
-      <w:r>
-        <w:rPr>
-          <w:rFonts w:ascii="Times New Roman" w:hAnsi="Times New Roman"/>
-          <w:sz w:val="28"/>
-          <w:szCs w:val="28"/>
-          <w:lang w:val="en-US"/>
-        </w:rPr>
-        <w:t xml:space="preserve">); </w:t>
-      </w:r>
-      <w:proofErr w:type="spellStart"/>
-      <w:r>
-        <w:rPr>
-          <w:rFonts w:ascii="Times New Roman" w:hAnsi="Times New Roman"/>
-          <w:sz w:val="28"/>
-          <w:szCs w:val="28"/>
-          <w:lang w:val="en-US"/>
-        </w:rPr>
-        <w:t>Console.WriteLine</w:t>
-      </w:r>
-      <w:proofErr w:type="spellEnd"/>
-      <w:r>
-        <w:rPr>
-          <w:rFonts w:ascii="Times New Roman" w:hAnsi="Times New Roman"/>
-          <w:sz w:val="28"/>
-          <w:szCs w:val="28"/>
-          <w:lang w:val="en-US"/>
-        </w:rPr>
-        <w:t>($"</w:t>
-      </w:r>
-      <w:r>
-        <w:rPr>
-          <w:rFonts w:ascii="Times New Roman" w:hAnsi="Times New Roman"/>
-          <w:sz w:val="28"/>
-          <w:szCs w:val="28"/>
-        </w:rPr>
-        <w:t>Произведение</w:t>
-      </w:r>
-      <w:r>
-        <w:rPr>
-          <w:rFonts w:ascii="Times New Roman" w:hAnsi="Times New Roman"/>
-          <w:sz w:val="28"/>
-          <w:szCs w:val="28"/>
-          <w:lang w:val="en-US"/>
-        </w:rPr>
-        <w:t>: {product}"</w:t>
-      </w:r>
-      <w:proofErr w:type="gramStart"/>
-      <w:r>
-        <w:rPr>
-          <w:rFonts w:ascii="Times New Roman" w:hAnsi="Times New Roman"/>
-          <w:sz w:val="28"/>
-          <w:szCs w:val="28"/>
-          <w:lang w:val="en-US"/>
-        </w:rPr>
-        <w:t xml:space="preserve">);  </w:t>
-      </w:r>
-      <w:proofErr w:type="spellStart"/>
-      <w:r>
-        <w:rPr>
-          <w:rFonts w:ascii="Times New Roman" w:hAnsi="Times New Roman"/>
-          <w:sz w:val="28"/>
-          <w:szCs w:val="28"/>
-          <w:lang w:val="en-US"/>
-        </w:rPr>
-        <w:t>Thread.Sleep</w:t>
-      </w:r>
-      <w:proofErr w:type="spellEnd"/>
-      <w:proofErr w:type="gramEnd"/>
-      <w:r>
-        <w:rPr>
-          <w:rFonts w:ascii="Times New Roman" w:hAnsi="Times New Roman"/>
-          <w:sz w:val="28"/>
-          <w:szCs w:val="28"/>
-          <w:lang w:val="en-US"/>
-        </w:rPr>
-        <w:t>(500); }}</w:t>
-      </w:r>
-    </w:p>
-    <w:p>
-      <w:pPr>
-        <w:autoSpaceDE w:val="0"/>
-        <w:autoSpaceDN w:val="0"/>
-        <w:adjustRightInd w:val="0"/>
-        <w:spacing w:after="0" w:line="240" w:lineRule="auto"/>
-        <w:ind w:firstLine="709"/>
-        <w:jc w:val="both"/>
-        <w:rPr>
-          <w:rFonts w:ascii="Times New Roman" w:hAnsi="Times New Roman"/>
-          <w:sz w:val="28"/>
-          <w:szCs w:val="28"/>
-          <w:lang w:val="en-US"/>
-        </w:rPr>
-      </w:pPr>
-      <w:r>
-        <w:rPr>
-          <w:rFonts w:ascii="Times New Roman" w:hAnsi="Times New Roman"/>
-          <w:sz w:val="28"/>
-          <w:szCs w:val="28"/>
-          <w:lang w:val="en-US"/>
-        </w:rPr>
-        <w:t xml:space="preserve">    static void Main(</w:t>
-      </w:r>
-      <w:proofErr w:type="gramStart"/>
-      <w:r>
-        <w:rPr>
-          <w:rFonts w:ascii="Times New Roman" w:hAnsi="Times New Roman"/>
-          <w:sz w:val="28"/>
-          <w:szCs w:val="28"/>
-          <w:lang w:val="en-US"/>
-        </w:rPr>
-        <w:t>string[</w:t>
-      </w:r>
-      <w:proofErr w:type="gramEnd"/>
-      <w:r>
-        <w:rPr>
-          <w:rFonts w:ascii="Times New Roman" w:hAnsi="Times New Roman"/>
-          <w:sz w:val="28"/>
-          <w:szCs w:val="28"/>
-          <w:lang w:val="en-US"/>
-        </w:rPr>
-        <w:t xml:space="preserve">] </w:t>
-      </w:r>
-      <w:proofErr w:type="spellStart"/>
-      <w:r>
-        <w:rPr>
-          <w:rFonts w:ascii="Times New Roman" w:hAnsi="Times New Roman"/>
-          <w:sz w:val="28"/>
-          <w:szCs w:val="28"/>
-          <w:lang w:val="en-US"/>
-        </w:rPr>
-        <w:t>args</w:t>
-      </w:r>
-      <w:proofErr w:type="spellEnd"/>
-      <w:r>
-        <w:rPr>
-          <w:rFonts w:ascii="Times New Roman" w:hAnsi="Times New Roman"/>
-          <w:sz w:val="28"/>
-          <w:szCs w:val="28"/>
-          <w:lang w:val="en-US"/>
-        </w:rPr>
-        <w:t xml:space="preserve">){ </w:t>
-      </w:r>
-      <w:proofErr w:type="spellStart"/>
-      <w:r>
-        <w:rPr>
-          <w:rFonts w:ascii="Times New Roman" w:hAnsi="Times New Roman"/>
-          <w:sz w:val="28"/>
-          <w:szCs w:val="28"/>
-          <w:lang w:val="en-US"/>
-        </w:rPr>
-        <w:t>Console.Write</w:t>
-      </w:r>
-      <w:proofErr w:type="spellEnd"/>
-      <w:r>
-        <w:rPr>
-          <w:rFonts w:ascii="Times New Roman" w:hAnsi="Times New Roman"/>
-          <w:sz w:val="28"/>
-          <w:szCs w:val="28"/>
-          <w:lang w:val="en-US"/>
-        </w:rPr>
-        <w:t>("</w:t>
-      </w:r>
-      <w:r>
-        <w:rPr>
-          <w:rFonts w:ascii="Times New Roman" w:hAnsi="Times New Roman"/>
-          <w:sz w:val="28"/>
-          <w:szCs w:val="28"/>
-        </w:rPr>
-        <w:t>Введите</w:t>
-      </w:r>
-      <w:r>
-        <w:rPr>
-          <w:rFonts w:ascii="Times New Roman" w:hAnsi="Times New Roman"/>
-          <w:sz w:val="28"/>
-          <w:szCs w:val="28"/>
-          <w:lang w:val="en-US"/>
-        </w:rPr>
-        <w:t xml:space="preserve"> A:");</w:t>
-      </w:r>
-    </w:p>
-    <w:p>
-      <w:pPr>
-        <w:autoSpaceDE w:val="0"/>
-        <w:autoSpaceDN w:val="0"/>
-        <w:adjustRightInd w:val="0"/>
-        <w:spacing w:after="0" w:line="240" w:lineRule="auto"/>
-        <w:ind w:firstLine="709"/>
-        <w:jc w:val="both"/>
-        <w:rPr>
-          <w:rFonts w:ascii="Times New Roman" w:hAnsi="Times New Roman"/>
-          <w:sz w:val="28"/>
-          <w:szCs w:val="28"/>
-          <w:lang w:val="en-US"/>
-        </w:rPr>
-      </w:pPr>
-      <w:r>
-        <w:rPr>
-          <w:rFonts w:ascii="Times New Roman" w:hAnsi="Times New Roman"/>
-          <w:sz w:val="28"/>
-          <w:szCs w:val="28"/>
-          <w:lang w:val="en-US"/>
-        </w:rPr>
-        <w:t xml:space="preserve">        int A = </w:t>
-      </w:r>
-      <w:proofErr w:type="spellStart"/>
-      <w:proofErr w:type="gramStart"/>
-      <w:r>
-        <w:rPr>
-          <w:rFonts w:ascii="Times New Roman" w:hAnsi="Times New Roman"/>
-          <w:sz w:val="28"/>
-          <w:szCs w:val="28"/>
-          <w:lang w:val="en-US"/>
-        </w:rPr>
-        <w:t>int.Parse</w:t>
-      </w:r>
-      <w:proofErr w:type="spellEnd"/>
-      <w:proofErr w:type="gramEnd"/>
-      <w:r>
-        <w:rPr>
-          <w:rFonts w:ascii="Times New Roman" w:hAnsi="Times New Roman"/>
-          <w:sz w:val="28"/>
-          <w:szCs w:val="28"/>
-          <w:lang w:val="en-US"/>
-        </w:rPr>
-        <w:t>(</w:t>
-      </w:r>
-      <w:proofErr w:type="spellStart"/>
-      <w:r>
-        <w:rPr>
-          <w:rFonts w:ascii="Times New Roman" w:hAnsi="Times New Roman"/>
-          <w:sz w:val="28"/>
-          <w:szCs w:val="28"/>
-          <w:lang w:val="en-US"/>
-        </w:rPr>
-        <w:t>Console.ReadLine</w:t>
-      </w:r>
-      <w:proofErr w:type="spellEnd"/>
-      <w:r>
-        <w:rPr>
-          <w:rFonts w:ascii="Times New Roman" w:hAnsi="Times New Roman"/>
-          <w:sz w:val="28"/>
-          <w:szCs w:val="28"/>
-          <w:lang w:val="en-US"/>
-        </w:rPr>
-        <w:t xml:space="preserve">());  </w:t>
-      </w:r>
-      <w:proofErr w:type="spellStart"/>
-      <w:r>
-        <w:rPr>
-          <w:rFonts w:ascii="Times New Roman" w:hAnsi="Times New Roman"/>
-          <w:sz w:val="28"/>
-          <w:szCs w:val="28"/>
-          <w:lang w:val="en-US"/>
-        </w:rPr>
-        <w:t>Console.Write</w:t>
-      </w:r>
-      <w:proofErr w:type="spellEnd"/>
-      <w:r>
-        <w:rPr>
-          <w:rFonts w:ascii="Times New Roman" w:hAnsi="Times New Roman"/>
-          <w:sz w:val="28"/>
-          <w:szCs w:val="28"/>
-          <w:lang w:val="en-US"/>
-        </w:rPr>
-        <w:t>("</w:t>
-      </w:r>
-      <w:r>
-        <w:rPr>
-          <w:rFonts w:ascii="Times New Roman" w:hAnsi="Times New Roman"/>
-          <w:sz w:val="28"/>
-          <w:szCs w:val="28"/>
-        </w:rPr>
-        <w:t>Введите</w:t>
-      </w:r>
-      <w:r>
-        <w:rPr>
-          <w:rFonts w:ascii="Times New Roman" w:hAnsi="Times New Roman"/>
-          <w:sz w:val="28"/>
-          <w:szCs w:val="28"/>
-          <w:lang w:val="en-US"/>
-        </w:rPr>
-        <w:t xml:space="preserve"> N:");</w:t>
-      </w:r>
-    </w:p>
-    <w:p>
-      <w:pPr>
-        <w:autoSpaceDE w:val="0"/>
-        <w:autoSpaceDN w:val="0"/>
-        <w:adjustRightInd w:val="0"/>
-        <w:spacing w:after="0" w:line="240" w:lineRule="auto"/>
-        <w:ind w:firstLine="709"/>
-        <w:jc w:val="both"/>
-        <w:rPr>
-          <w:rFonts w:ascii="Times New Roman" w:hAnsi="Times New Roman"/>
-          <w:sz w:val="28"/>
-          <w:szCs w:val="28"/>
-          <w:lang w:val="en-US"/>
-        </w:rPr>
-      </w:pPr>
-      <w:r>
-        <w:rPr>
-          <w:rFonts w:ascii="Times New Roman" w:hAnsi="Times New Roman"/>
-          <w:sz w:val="28"/>
-          <w:szCs w:val="28"/>
-          <w:lang w:val="en-US"/>
-        </w:rPr>
-        <w:t xml:space="preserve">        int N = </w:t>
-      </w:r>
-      <w:proofErr w:type="spellStart"/>
-      <w:proofErr w:type="gramStart"/>
-      <w:r>
-        <w:rPr>
-          <w:rFonts w:ascii="Times New Roman" w:hAnsi="Times New Roman"/>
-          <w:sz w:val="28"/>
-          <w:szCs w:val="28"/>
-          <w:lang w:val="en-US"/>
-        </w:rPr>
-        <w:t>int.Parse</w:t>
-      </w:r>
-      <w:proofErr w:type="spellEnd"/>
-      <w:proofErr w:type="gramEnd"/>
-      <w:r>
-        <w:rPr>
-          <w:rFonts w:ascii="Times New Roman" w:hAnsi="Times New Roman"/>
-          <w:sz w:val="28"/>
-          <w:szCs w:val="28"/>
-          <w:lang w:val="en-US"/>
-        </w:rPr>
-        <w:t>(</w:t>
-      </w:r>
-      <w:proofErr w:type="spellStart"/>
-      <w:r>
-        <w:rPr>
-          <w:rFonts w:ascii="Times New Roman" w:hAnsi="Times New Roman"/>
-          <w:sz w:val="28"/>
-          <w:szCs w:val="28"/>
-          <w:lang w:val="en-US"/>
-        </w:rPr>
-        <w:t>Console.ReadLine</w:t>
-      </w:r>
-      <w:proofErr w:type="spellEnd"/>
-      <w:r>
-        <w:rPr>
-          <w:rFonts w:ascii="Times New Roman" w:hAnsi="Times New Roman"/>
-          <w:sz w:val="28"/>
-          <w:szCs w:val="28"/>
-          <w:lang w:val="en-US"/>
-        </w:rPr>
-        <w:t xml:space="preserve">()); </w:t>
-      </w:r>
-    </w:p>
-    <w:p>
-      <w:pPr>
-        <w:autoSpaceDE w:val="0"/>
-        <w:autoSpaceDN w:val="0"/>
-        <w:adjustRightInd w:val="0"/>
-        <w:spacing w:after="0" w:line="240" w:lineRule="auto"/>
-        <w:ind w:firstLine="709"/>
-        <w:jc w:val="both"/>
-        <w:rPr>
-          <w:rFonts w:ascii="Times New Roman" w:hAnsi="Times New Roman"/>
-          <w:sz w:val="28"/>
-          <w:szCs w:val="28"/>
-          <w:lang w:val="en-US"/>
-        </w:rPr>
-      </w:pPr>
-      <w:r>
-        <w:rPr>
-          <w:rFonts w:ascii="Times New Roman" w:hAnsi="Times New Roman"/>
-          <w:sz w:val="28"/>
-          <w:szCs w:val="28"/>
-          <w:lang w:val="en-US"/>
-        </w:rPr>
-        <w:t xml:space="preserve">        Thread t1 = new </w:t>
-      </w:r>
-      <w:proofErr w:type="gramStart"/>
-      <w:r>
-        <w:rPr>
-          <w:rFonts w:ascii="Times New Roman" w:hAnsi="Times New Roman"/>
-          <w:sz w:val="28"/>
-          <w:szCs w:val="28"/>
-          <w:lang w:val="en-US"/>
-        </w:rPr>
-        <w:t>Thread(</w:t>
-      </w:r>
-      <w:proofErr w:type="gramEnd"/>
-      <w:r>
-        <w:rPr>
-          <w:rFonts w:ascii="Times New Roman" w:hAnsi="Times New Roman"/>
-          <w:sz w:val="28"/>
-          <w:szCs w:val="28"/>
-          <w:lang w:val="en-US"/>
-        </w:rPr>
-        <w:t>() =&gt; Sum(A, N));</w:t>
-      </w:r>
-    </w:p>
-    <w:p>
-      <w:pPr>
-        <w:autoSpaceDE w:val="0"/>
-        <w:autoSpaceDN w:val="0"/>
-        <w:adjustRightInd w:val="0"/>
-        <w:spacing w:after="0" w:line="240" w:lineRule="auto"/>
-        <w:ind w:firstLine="709"/>
-        <w:jc w:val="both"/>
-        <w:rPr>
-          <w:rFonts w:ascii="Times New Roman" w:hAnsi="Times New Roman"/>
-          <w:sz w:val="28"/>
-          <w:szCs w:val="28"/>
-          <w:lang w:val="en-US"/>
-        </w:rPr>
-      </w:pPr>
-      <w:r>
-        <w:rPr>
-          <w:rFonts w:ascii="Times New Roman" w:hAnsi="Times New Roman"/>
-          <w:sz w:val="28"/>
-          <w:szCs w:val="28"/>
-          <w:lang w:val="en-US"/>
-        </w:rPr>
-        <w:t xml:space="preserve">        Thread t2 = new </w:t>
-      </w:r>
-      <w:proofErr w:type="gramStart"/>
-      <w:r>
-        <w:rPr>
-          <w:rFonts w:ascii="Times New Roman" w:hAnsi="Times New Roman"/>
-          <w:sz w:val="28"/>
-          <w:szCs w:val="28"/>
-          <w:lang w:val="en-US"/>
-        </w:rPr>
-        <w:t>Thread(</w:t>
-      </w:r>
-      <w:proofErr w:type="gramEnd"/>
-      <w:r>
-        <w:rPr>
-          <w:rFonts w:ascii="Times New Roman" w:hAnsi="Times New Roman"/>
-          <w:sz w:val="28"/>
-          <w:szCs w:val="28"/>
-          <w:lang w:val="en-US"/>
-        </w:rPr>
-        <w:t>() =&gt; Product(A, N));</w:t>
-      </w:r>
-    </w:p>
-    <w:p>
-      <w:pPr>
-        <w:autoSpaceDE w:val="0"/>
-        <w:autoSpaceDN w:val="0"/>
-        <w:adjustRightInd w:val="0"/>
-        <w:spacing w:after="0" w:line="240" w:lineRule="auto"/>
-        <w:ind w:firstLine="709"/>
-        <w:jc w:val="both"/>
-        <w:rPr>
-          <w:rFonts w:ascii="Times New Roman" w:hAnsi="Times New Roman"/>
-          <w:sz w:val="28"/>
-          <w:szCs w:val="28"/>
-          <w:lang w:val="en-US"/>
-        </w:rPr>
-      </w:pPr>
-      <w:r>
-        <w:rPr>
-          <w:rFonts w:ascii="Times New Roman" w:hAnsi="Times New Roman"/>
-          <w:sz w:val="28"/>
-          <w:szCs w:val="28"/>
-          <w:lang w:val="en-US"/>
-        </w:rPr>
-        <w:t xml:space="preserve">        t</w:t>
-      </w:r>
-      <w:proofErr w:type="gramStart"/>
-      <w:r>
-        <w:rPr>
-          <w:rFonts w:ascii="Times New Roman" w:hAnsi="Times New Roman"/>
-          <w:sz w:val="28"/>
-          <w:szCs w:val="28"/>
-          <w:lang w:val="en-US"/>
-        </w:rPr>
-        <w:t>1.Start</w:t>
-      </w:r>
-      <w:proofErr w:type="gramEnd"/>
-      <w:r>
-        <w:rPr>
-          <w:rFonts w:ascii="Times New Roman" w:hAnsi="Times New Roman"/>
-          <w:sz w:val="28"/>
-          <w:szCs w:val="28"/>
-          <w:lang w:val="en-US"/>
-        </w:rPr>
-        <w:t>();     t2.Start();     t1.Join();    t2.Join();</w:t>
-      </w:r>
-    </w:p>
-    <w:p>
-      <w:pPr>
-        <w:autoSpaceDE w:val="0"/>
-        <w:autoSpaceDN w:val="0"/>
-        <w:adjustRightInd w:val="0"/>
-        <w:spacing w:after="120" w:line="240" w:lineRule="auto"/>
-        <w:ind w:firstLine="709"/>
-        <w:jc w:val="both"/>
-        <w:rPr>
-          <w:rFonts w:ascii="Times New Roman" w:hAnsi="Times New Roman"/>
-          <w:sz w:val="28"/>
-          <w:szCs w:val="28"/>
-        </w:rPr>
-      </w:pPr>
-      <w:r>
-        <w:rPr>
-          <w:rFonts w:ascii="Times New Roman" w:hAnsi="Times New Roman"/>
-          <w:sz w:val="28"/>
-          <w:szCs w:val="28"/>
-          <w:lang w:val="en-US"/>
-        </w:rPr>
-        <w:t xml:space="preserve">       </w:t>
-      </w:r>
-      <w:proofErr w:type="spellStart"/>
-      <w:r>
-        <w:rPr>
-          <w:rFonts w:ascii="Times New Roman" w:hAnsi="Times New Roman"/>
-          <w:sz w:val="28"/>
-          <w:szCs w:val="28"/>
-        </w:rPr>
-        <w:t>Console.WriteLine</w:t>
-      </w:r>
-      <w:proofErr w:type="spellEnd"/>
-      <w:r>
-        <w:rPr>
-          <w:rFonts w:ascii="Times New Roman" w:hAnsi="Times New Roman"/>
-          <w:sz w:val="28"/>
-          <w:szCs w:val="28"/>
-        </w:rPr>
-        <w:t>("Работа потоков завершена.");}</w:t>
-      </w:r>
-    </w:p>
-    <w:p>
-      <w:pPr>
-        <w:spacing w:after="0" w:line="240" w:lineRule="auto"/>
-        <w:rPr>
-          <w:rFonts w:ascii="Times New Roman" w:hAnsi="Times New Roman"/>
-          <w:color w:val="000000"/>
-          <w:sz w:val="28"/>
-          <w:szCs w:val="28"/>
-        </w:rPr>
-      </w:pPr>
-      <w:r>
-        <w:rPr>
-          <w:rFonts w:ascii="Times New Roman" w:hAnsi="Times New Roman"/>
-          <w:color w:val="000000"/>
-          <w:sz w:val="28"/>
-          <w:szCs w:val="28"/>
-        </w:rPr>
-        <w:t>Таблица 1</w:t>
-      </w:r>
-      <w:r>
-        <w:rPr>
-          <w:rFonts w:ascii="Times New Roman" w:hAnsi="Times New Roman"/>
-          <w:color w:val="000000"/>
-          <w:sz w:val="28"/>
-          <w:szCs w:val="28"/>
-        </w:rPr>
-        <w:t>5</w:t>
-      </w:r>
-      <w:r>
-        <w:rPr>
-          <w:rFonts w:ascii="Times New Roman" w:hAnsi="Times New Roman"/>
-          <w:color w:val="000000"/>
-          <w:sz w:val="28"/>
-          <w:szCs w:val="28"/>
-        </w:rPr>
-        <w:t>.3 – Выходные и входные данные</w:t>
-      </w:r>
-    </w:p>
-    <w:tbl>
-      <w:tblPr>
-        <w:tblStyle w:val="a7"/>
-        <w:tblW w:w="0" w:type="auto"/>
-        <w:tblBorders>
-          <w:bottom w:val="none" w:sz="0" w:space="0" w:color="auto"/>
-        </w:tblBorders>
-        <w:tblLook w:val="04A0" w:firstRow="1" w:lastRow="0" w:firstColumn="1" w:lastColumn="0" w:noHBand="0" w:noVBand="1"/>
-      </w:tblPr>
-      <w:tblGrid>
-        <w:gridCol w:w="2830"/>
-        <w:gridCol w:w="6804"/>
-      </w:tblGrid>
-      <w:tr>
-        <w:tc>
-          <w:tcPr>
-            <w:tcW w:w="2830" w:type="dxa"/>
-            <w:tcBorders>
-              <w:bottom w:val="single" w:sz="4" w:space="0" w:color="auto"/>
-            </w:tcBorders>
-          </w:tcPr>
-          <w:p>
-            <w:pPr>
-              <w:pStyle w:val="aa"/>
-              <w:spacing w:before="0" w:beforeAutospacing="0" w:after="0" w:afterAutospacing="0" w:line="240" w:lineRule="auto"/>
-              <w:ind w:right="565"/>
-              <w:jc w:val="both"/>
-              <w:rPr>
-                <w:rFonts w:ascii="Times New Roman" w:hAnsi="Times New Roman"/>
-                <w:color w:val="000000"/>
-                <w:sz w:val="28"/>
-                <w:szCs w:val="28"/>
-              </w:rPr>
-            </w:pPr>
-            <w:r>
-              <w:rPr>
-                <w:rFonts w:ascii="Times New Roman" w:hAnsi="Times New Roman"/>
-                <w:color w:val="000000"/>
-                <w:sz w:val="28"/>
-                <w:szCs w:val="28"/>
-              </w:rPr>
-              <w:t>Входные данные</w:t>
-            </w:r>
-          </w:p>
-        </w:tc>
-        <w:tc>
-          <w:tcPr>
-            <w:tcW w:w="6804" w:type="dxa"/>
-            <w:tcBorders>
-              <w:bottom w:val="single" w:sz="4" w:space="0" w:color="auto"/>
-            </w:tcBorders>
-          </w:tcPr>
-          <w:p>
-            <w:pPr>
-              <w:pStyle w:val="aa"/>
-              <w:spacing w:before="0" w:beforeAutospacing="0" w:after="0" w:afterAutospacing="0" w:line="240" w:lineRule="auto"/>
-              <w:ind w:right="565"/>
-              <w:jc w:val="both"/>
-              <w:rPr>
-                <w:rFonts w:ascii="Times New Roman" w:hAnsi="Times New Roman"/>
-                <w:color w:val="000000"/>
-                <w:sz w:val="28"/>
-                <w:szCs w:val="28"/>
-              </w:rPr>
-            </w:pPr>
-            <w:r>
-              <w:rPr>
-                <w:rFonts w:ascii="Times New Roman" w:hAnsi="Times New Roman"/>
-                <w:color w:val="000000"/>
-                <w:sz w:val="28"/>
-                <w:szCs w:val="28"/>
-              </w:rPr>
-              <w:t>Выходные данные</w:t>
-            </w:r>
-          </w:p>
-        </w:tc>
-      </w:tr>
-      <w:tr>
-        <w:tc>
-          <w:tcPr>
-            <w:tcW w:w="2830" w:type="dxa"/>
-            <w:tcBorders>
-              <w:bottom w:val="single" w:sz="4" w:space="0" w:color="auto"/>
-            </w:tcBorders>
-          </w:tcPr>
-          <w:p>
-            <w:pPr>
-              <w:pStyle w:val="aa"/>
-              <w:spacing w:before="0" w:beforeAutospacing="0" w:after="0" w:afterAutospacing="0" w:line="240" w:lineRule="auto"/>
-              <w:ind w:right="567"/>
-              <w:jc w:val="both"/>
-              <w:rPr>
-                <w:rFonts w:ascii="Times New Roman" w:hAnsi="Times New Roman"/>
-                <w:color w:val="000000"/>
-                <w:sz w:val="28"/>
-                <w:szCs w:val="28"/>
-                <w:lang w:val="en-US"/>
-              </w:rPr>
-            </w:pPr>
-            <w:r>
-              <w:rPr>
-                <w:rFonts w:ascii="Times New Roman" w:hAnsi="Times New Roman"/>
-                <w:color w:val="000000"/>
-                <w:sz w:val="28"/>
-                <w:szCs w:val="28"/>
-                <w:lang w:val="en-US"/>
-              </w:rPr>
-              <w:t>2; 8</w:t>
-            </w:r>
-          </w:p>
-        </w:tc>
-        <w:tc>
-          <w:tcPr>
-            <w:tcW w:w="6804" w:type="dxa"/>
-            <w:tcBorders>
-              <w:bottom w:val="single" w:sz="4" w:space="0" w:color="auto"/>
-            </w:tcBorders>
-          </w:tcPr>
-          <w:p>
-            <w:pPr>
-              <w:pStyle w:val="aa"/>
-              <w:spacing w:before="0" w:beforeAutospacing="0" w:after="0" w:afterAutospacing="0" w:line="240" w:lineRule="auto"/>
-              <w:jc w:val="both"/>
-              <w:rPr>
-                <w:rFonts w:ascii="Times New Roman" w:hAnsi="Times New Roman"/>
-                <w:color w:val="000000"/>
-                <w:sz w:val="28"/>
-                <w:szCs w:val="28"/>
-              </w:rPr>
-            </w:pPr>
-            <w:r>
-              <w:rPr>
-                <w:rFonts w:ascii="Times New Roman" w:hAnsi="Times New Roman"/>
-                <w:color w:val="000000"/>
-                <w:sz w:val="28"/>
-                <w:szCs w:val="28"/>
-              </w:rPr>
-              <w:t>Сумма: 1</w:t>
-            </w:r>
-            <w:r>
-              <w:rPr>
-                <w:rFonts w:ascii="Times New Roman" w:hAnsi="Times New Roman"/>
-                <w:color w:val="000000"/>
-                <w:sz w:val="28"/>
-                <w:szCs w:val="28"/>
-              </w:rPr>
-              <w:t xml:space="preserve"> </w:t>
-            </w:r>
-            <w:r>
-              <w:rPr>
-                <w:rFonts w:ascii="Times New Roman" w:hAnsi="Times New Roman"/>
-                <w:color w:val="000000"/>
-                <w:sz w:val="28"/>
-                <w:szCs w:val="28"/>
-              </w:rPr>
-              <w:t>Произведение: 2</w:t>
-            </w:r>
-          </w:p>
-          <w:p>
-            <w:pPr>
-              <w:pStyle w:val="aa"/>
-              <w:spacing w:before="0" w:beforeAutospacing="0" w:after="0" w:afterAutospacing="0" w:line="240" w:lineRule="auto"/>
-              <w:jc w:val="both"/>
-              <w:rPr>
-                <w:rFonts w:ascii="Times New Roman" w:hAnsi="Times New Roman"/>
-                <w:color w:val="000000"/>
-                <w:sz w:val="28"/>
-                <w:szCs w:val="28"/>
-              </w:rPr>
-            </w:pPr>
-            <w:r>
-              <w:rPr>
-                <w:rFonts w:ascii="Times New Roman" w:hAnsi="Times New Roman"/>
-                <w:color w:val="000000"/>
-                <w:sz w:val="28"/>
-                <w:szCs w:val="28"/>
-              </w:rPr>
-              <w:t>Сумма: 3</w:t>
-            </w:r>
-            <w:r>
-              <w:rPr>
-                <w:rFonts w:ascii="Times New Roman" w:hAnsi="Times New Roman"/>
-                <w:color w:val="000000"/>
-                <w:sz w:val="28"/>
-                <w:szCs w:val="28"/>
-              </w:rPr>
-              <w:t xml:space="preserve"> </w:t>
-            </w:r>
-            <w:r>
-              <w:rPr>
-                <w:rFonts w:ascii="Times New Roman" w:hAnsi="Times New Roman"/>
-                <w:color w:val="000000"/>
-                <w:sz w:val="28"/>
-                <w:szCs w:val="28"/>
-              </w:rPr>
-              <w:t>Произведение: 8</w:t>
-            </w:r>
-          </w:p>
-          <w:p>
-            <w:pPr>
-              <w:pStyle w:val="aa"/>
-              <w:spacing w:before="0" w:beforeAutospacing="0" w:after="0" w:afterAutospacing="0" w:line="240" w:lineRule="auto"/>
-              <w:jc w:val="both"/>
-              <w:rPr>
-                <w:rFonts w:ascii="Times New Roman" w:hAnsi="Times New Roman"/>
-                <w:color w:val="000000"/>
-                <w:sz w:val="28"/>
-                <w:szCs w:val="28"/>
-              </w:rPr>
-            </w:pPr>
-            <w:r>
-              <w:rPr>
-                <w:rFonts w:ascii="Times New Roman" w:hAnsi="Times New Roman"/>
-                <w:color w:val="000000"/>
-                <w:sz w:val="28"/>
-                <w:szCs w:val="28"/>
-              </w:rPr>
-              <w:t>Произведение: 64</w:t>
-            </w:r>
-            <w:r>
-              <w:rPr>
-                <w:rFonts w:ascii="Times New Roman" w:hAnsi="Times New Roman"/>
-                <w:color w:val="000000"/>
-                <w:sz w:val="28"/>
-                <w:szCs w:val="28"/>
-              </w:rPr>
-              <w:t xml:space="preserve"> </w:t>
-            </w:r>
-            <w:r>
-              <w:rPr>
-                <w:rFonts w:ascii="Times New Roman" w:hAnsi="Times New Roman"/>
-                <w:color w:val="000000"/>
-                <w:sz w:val="28"/>
-                <w:szCs w:val="28"/>
-              </w:rPr>
-              <w:t>Сумма: 7</w:t>
-            </w:r>
-          </w:p>
-          <w:p>
-            <w:pPr>
-              <w:pStyle w:val="aa"/>
-              <w:spacing w:before="0" w:beforeAutospacing="0" w:after="0" w:afterAutospacing="0" w:line="240" w:lineRule="auto"/>
-              <w:jc w:val="both"/>
-              <w:rPr>
-                <w:rFonts w:ascii="Times New Roman" w:hAnsi="Times New Roman"/>
-                <w:color w:val="000000"/>
-                <w:sz w:val="28"/>
-                <w:szCs w:val="28"/>
-              </w:rPr>
-            </w:pPr>
-            <w:r>
-              <w:rPr>
-                <w:rFonts w:ascii="Times New Roman" w:hAnsi="Times New Roman"/>
-                <w:color w:val="000000"/>
-                <w:sz w:val="28"/>
-                <w:szCs w:val="28"/>
-              </w:rPr>
-              <w:t>Сумма: 15</w:t>
-            </w:r>
-            <w:r>
-              <w:rPr>
-                <w:rFonts w:ascii="Times New Roman" w:hAnsi="Times New Roman"/>
-                <w:color w:val="000000"/>
-                <w:sz w:val="28"/>
-                <w:szCs w:val="28"/>
-              </w:rPr>
-              <w:t xml:space="preserve"> </w:t>
-            </w:r>
-            <w:r>
-              <w:rPr>
-                <w:rFonts w:ascii="Times New Roman" w:hAnsi="Times New Roman"/>
-                <w:color w:val="000000"/>
-                <w:sz w:val="28"/>
-                <w:szCs w:val="28"/>
-              </w:rPr>
-              <w:t>Произведение: 1024</w:t>
-            </w:r>
-          </w:p>
-          <w:p>
-            <w:pPr>
-              <w:pStyle w:val="aa"/>
-              <w:spacing w:before="0" w:beforeAutospacing="0" w:after="0" w:afterAutospacing="0" w:line="240" w:lineRule="auto"/>
-              <w:jc w:val="both"/>
-              <w:rPr>
-                <w:rFonts w:ascii="Times New Roman" w:hAnsi="Times New Roman"/>
-                <w:color w:val="000000"/>
-                <w:sz w:val="28"/>
-                <w:szCs w:val="28"/>
-              </w:rPr>
-            </w:pPr>
-            <w:r>
-              <w:rPr>
-                <w:rFonts w:ascii="Times New Roman" w:hAnsi="Times New Roman"/>
-                <w:color w:val="000000"/>
-                <w:sz w:val="28"/>
-                <w:szCs w:val="28"/>
-              </w:rPr>
-              <w:t>Сумма: 31</w:t>
-            </w:r>
-            <w:r>
-              <w:rPr>
-                <w:rFonts w:ascii="Times New Roman" w:hAnsi="Times New Roman"/>
-                <w:color w:val="000000"/>
-                <w:sz w:val="28"/>
-                <w:szCs w:val="28"/>
-              </w:rPr>
-              <w:t xml:space="preserve"> </w:t>
-            </w:r>
-            <w:r>
-              <w:rPr>
-                <w:rFonts w:ascii="Times New Roman" w:hAnsi="Times New Roman"/>
-                <w:color w:val="000000"/>
-                <w:sz w:val="28"/>
-                <w:szCs w:val="28"/>
-              </w:rPr>
-              <w:t>Произведение: 32768</w:t>
-            </w:r>
-          </w:p>
-          <w:p>
-            <w:pPr>
-              <w:pStyle w:val="aa"/>
-              <w:spacing w:before="0" w:beforeAutospacing="0" w:after="0" w:afterAutospacing="0" w:line="240" w:lineRule="auto"/>
-              <w:jc w:val="both"/>
-              <w:rPr>
-                <w:rFonts w:ascii="Times New Roman" w:hAnsi="Times New Roman"/>
-                <w:color w:val="000000"/>
-                <w:sz w:val="28"/>
-                <w:szCs w:val="28"/>
-              </w:rPr>
-            </w:pPr>
-            <w:r>
-              <w:rPr>
-                <w:rFonts w:ascii="Times New Roman" w:hAnsi="Times New Roman"/>
-                <w:color w:val="000000"/>
-                <w:sz w:val="28"/>
-                <w:szCs w:val="28"/>
-              </w:rPr>
-              <w:t>Произведение: 2097152</w:t>
-            </w:r>
-            <w:r>
-              <w:rPr>
-                <w:rFonts w:ascii="Times New Roman" w:hAnsi="Times New Roman"/>
-                <w:color w:val="000000"/>
-                <w:sz w:val="28"/>
-                <w:szCs w:val="28"/>
-              </w:rPr>
-              <w:t xml:space="preserve"> </w:t>
-            </w:r>
-            <w:r>
-              <w:rPr>
-                <w:rFonts w:ascii="Times New Roman" w:hAnsi="Times New Roman"/>
-                <w:color w:val="000000"/>
-                <w:sz w:val="28"/>
-                <w:szCs w:val="28"/>
-              </w:rPr>
-              <w:t>Сумма: 63</w:t>
-            </w:r>
-          </w:p>
-          <w:p>
-            <w:pPr>
-              <w:pStyle w:val="aa"/>
-              <w:spacing w:before="0" w:beforeAutospacing="0" w:after="0" w:afterAutospacing="0" w:line="240" w:lineRule="auto"/>
-              <w:jc w:val="both"/>
-              <w:rPr>
-                <w:rFonts w:ascii="Times New Roman" w:hAnsi="Times New Roman"/>
-                <w:color w:val="000000"/>
-                <w:sz w:val="28"/>
-                <w:szCs w:val="28"/>
-              </w:rPr>
-            </w:pPr>
-            <w:r>
-              <w:rPr>
-                <w:rFonts w:ascii="Times New Roman" w:hAnsi="Times New Roman"/>
-                <w:color w:val="000000"/>
-                <w:sz w:val="28"/>
-                <w:szCs w:val="28"/>
-              </w:rPr>
-              <w:t>Произведение: 268435456</w:t>
-            </w:r>
-            <w:r>
-              <w:rPr>
-                <w:rFonts w:ascii="Times New Roman" w:hAnsi="Times New Roman"/>
-                <w:color w:val="000000"/>
-                <w:sz w:val="28"/>
-                <w:szCs w:val="28"/>
-              </w:rPr>
-              <w:t xml:space="preserve"> </w:t>
-            </w:r>
-            <w:r>
-              <w:rPr>
-                <w:rFonts w:ascii="Times New Roman" w:hAnsi="Times New Roman"/>
-                <w:color w:val="000000"/>
-                <w:sz w:val="28"/>
-                <w:szCs w:val="28"/>
-              </w:rPr>
-              <w:t>Сумма: 127</w:t>
-            </w:r>
-          </w:p>
-          <w:p>
-            <w:pPr>
-              <w:pStyle w:val="aa"/>
-              <w:spacing w:before="0" w:beforeAutospacing="0" w:after="0" w:afterAutospacing="0" w:line="240" w:lineRule="auto"/>
-              <w:jc w:val="both"/>
-              <w:rPr>
-                <w:rFonts w:ascii="Times New Roman" w:hAnsi="Times New Roman"/>
-                <w:color w:val="000000"/>
-                <w:sz w:val="28"/>
-                <w:szCs w:val="28"/>
-              </w:rPr>
-            </w:pPr>
-            <w:r>
-              <w:rPr>
-                <w:rFonts w:ascii="Times New Roman" w:hAnsi="Times New Roman"/>
-                <w:color w:val="000000"/>
-                <w:sz w:val="28"/>
-                <w:szCs w:val="28"/>
-              </w:rPr>
-              <w:t>Произведение: 0</w:t>
-            </w:r>
-            <w:r>
-              <w:rPr>
-                <w:rFonts w:ascii="Times New Roman" w:hAnsi="Times New Roman"/>
-                <w:color w:val="000000"/>
-                <w:sz w:val="28"/>
-                <w:szCs w:val="28"/>
-              </w:rPr>
-              <w:t xml:space="preserve"> </w:t>
-            </w:r>
-            <w:r>
-              <w:rPr>
-                <w:rFonts w:ascii="Times New Roman" w:hAnsi="Times New Roman"/>
-                <w:color w:val="000000"/>
-                <w:sz w:val="28"/>
-                <w:szCs w:val="28"/>
-              </w:rPr>
-              <w:t>Сумма: 255</w:t>
-            </w:r>
-          </w:p>
-          <w:p>
-            <w:pPr>
-              <w:pStyle w:val="aa"/>
-              <w:spacing w:before="0" w:beforeAutospacing="0" w:after="0" w:afterAutospacing="0" w:line="240" w:lineRule="auto"/>
-              <w:jc w:val="both"/>
-              <w:rPr>
-                <w:rFonts w:ascii="Times New Roman" w:hAnsi="Times New Roman"/>
-                <w:color w:val="000000"/>
-                <w:sz w:val="28"/>
-                <w:szCs w:val="28"/>
-              </w:rPr>
-            </w:pPr>
-            <w:r>
-              <w:rPr>
-                <w:rFonts w:ascii="Times New Roman" w:hAnsi="Times New Roman"/>
-                <w:color w:val="000000"/>
-                <w:sz w:val="28"/>
-                <w:szCs w:val="28"/>
-              </w:rPr>
-              <w:t>Сумма: 511</w:t>
-            </w:r>
-          </w:p>
-          <w:p>
-            <w:pPr>
-              <w:pStyle w:val="aa"/>
-              <w:spacing w:before="0" w:beforeAutospacing="0" w:after="0" w:afterAutospacing="0" w:line="240" w:lineRule="auto"/>
-              <w:jc w:val="both"/>
-              <w:rPr>
-                <w:rFonts w:ascii="Times New Roman" w:hAnsi="Times New Roman"/>
-                <w:color w:val="000000"/>
-                <w:sz w:val="28"/>
-                <w:szCs w:val="28"/>
-              </w:rPr>
-            </w:pPr>
-            <w:r>
-              <w:rPr>
-                <w:rFonts w:ascii="Times New Roman" w:hAnsi="Times New Roman"/>
-                <w:color w:val="000000"/>
-                <w:sz w:val="28"/>
-                <w:szCs w:val="28"/>
-              </w:rPr>
-              <w:t>Работа потоков завершена.</w:t>
-            </w:r>
-          </w:p>
-        </w:tc>
-      </w:tr>
-    </w:tbl>
-    <w:p>
-      <w:pPr>
-        <w:pStyle w:val="aa"/>
-        <w:spacing w:before="0" w:beforeAutospacing="0" w:after="120" w:afterAutospacing="0" w:line="240" w:lineRule="auto"/>
-        <w:ind w:right="567" w:firstLine="709"/>
-        <w:jc w:val="center"/>
-        <w:rPr>
-          <w:rFonts w:ascii="Times New Roman" w:hAnsi="Times New Roman"/>
-          <w:color w:val="000000"/>
-          <w:sz w:val="28"/>
-          <w:szCs w:val="28"/>
-        </w:rPr>
-      </w:pPr>
-      <w:r>
-        <w:rPr>
-          <w:rFonts w:ascii="Times New Roman" w:hAnsi="Times New Roman"/>
-          <w:color w:val="000000"/>
-          <w:sz w:val="28"/>
-          <w:szCs w:val="28"/>
-        </w:rPr>
-        <w:t>Источник: собственная разработка</w:t>
-      </w:r>
-    </w:p>
-    <w:p>
-      <w:pPr>
-        <w:pStyle w:val="aa"/>
-        <w:spacing w:before="120" w:beforeAutospacing="0" w:after="120" w:afterAutospacing="0" w:line="240" w:lineRule="auto"/>
-        <w:ind w:right="567" w:firstLine="709"/>
-        <w:jc w:val="both"/>
-        <w:rPr>
-          <w:rFonts w:ascii="Times New Roman" w:hAnsi="Times New Roman"/>
-          <w:color w:val="000000"/>
-          <w:sz w:val="28"/>
-          <w:szCs w:val="28"/>
-        </w:rPr>
-      </w:pPr>
-      <w:r>
-        <w:rPr>
-          <w:rFonts w:ascii="Times New Roman" w:hAnsi="Times New Roman"/>
-          <w:color w:val="000000"/>
-          <w:sz w:val="28"/>
-          <w:szCs w:val="28"/>
-        </w:rPr>
-        <w:t>Анализ результатов:</w:t>
-      </w:r>
-    </w:p>
-    <w:p>
-      <w:pPr>
-        <w:pStyle w:val="aa"/>
-        <w:spacing w:before="0" w:beforeAutospacing="0" w:after="0" w:afterAutospacing="0" w:line="240" w:lineRule="auto"/>
-        <w:ind w:right="567"/>
-        <w:jc w:val="center"/>
-        <w:rPr>
-          <w:rFonts w:ascii="Times New Roman" w:hAnsi="Times New Roman"/>
-          <w:color w:val="000000"/>
-          <w:sz w:val="28"/>
-          <w:szCs w:val="28"/>
-        </w:rPr>
-      </w:pPr>
-      <w:r>
-        <w:rPr>
-          <w:rFonts w:ascii="Times New Roman" w:hAnsi="Times New Roman"/>
-          <w:noProof/>
-          <w:color w:val="000000"/>
-          <w:sz w:val="28"/>
-          <w:szCs w:val="28"/>
-        </w:rPr>
-        <w:drawing>
-          <wp:inline distT="0" distB="0" distL="0" distR="0" wp14:anchorId="72F921E8" wp14:editId="13B154D5">
-            <wp:extent cx="1954136" cy="2819400"/>
-            <wp:effectExtent l="0" t="0" r="8255" b="0"/>
-            <wp:docPr id="69" name="Рисунок 69"/>
-            <wp:cNvGraphicFramePr>
-              <a:graphicFrameLocks xmlns:a="http://schemas.openxmlformats.org/drawingml/2006/main" noChangeAspect="1"/>
-            </wp:cNvGraphicFramePr>
-            <a:graphic xmlns:a="http://schemas.openxmlformats.org/drawingml/2006/main">
-              <a:graphicData uri="http://schemas.openxmlformats.org/drawingml/2006/picture">
-                <pic:pic xmlns:pic="http://schemas.openxmlformats.org/drawingml/2006/picture">
-                  <pic:nvPicPr>
-                    <pic:cNvPr id="1" name=""/>
-                    <pic:cNvPicPr/>
-                  </pic:nvPicPr>
-                  <pic:blipFill>
-                    <a:blip r:embed="rId10"/>
-                    <a:stretch>
-                      <a:fillRect/>
-                    </a:stretch>
-                  </pic:blipFill>
-                  <pic:spPr>
-                    <a:xfrm>
-                      <a:off x="0" y="0"/>
-                      <a:ext cx="1967510" cy="2838695"/>
-                    </a:xfrm>
-                    <a:prstGeom prst="rect">
-                      <a:avLst/>
-                    </a:prstGeom>
-                  </pic:spPr>
-                </pic:pic>
-              </a:graphicData>
-            </a:graphic>
-          </wp:inline>
-        </w:drawing>
-      </w:r>
-    </w:p>
-    <w:p>
-      <w:pPr>
-        <w:pStyle w:val="aa"/>
-        <w:spacing w:before="0" w:beforeAutospacing="0" w:after="0" w:afterAutospacing="0" w:line="240" w:lineRule="auto"/>
-        <w:ind w:right="567" w:firstLine="709"/>
-        <w:jc w:val="center"/>
-        <w:rPr>
-          <w:rFonts w:ascii="Times New Roman" w:hAnsi="Times New Roman"/>
-          <w:color w:val="000000"/>
-          <w:sz w:val="28"/>
-          <w:szCs w:val="28"/>
-        </w:rPr>
-      </w:pPr>
-      <w:r>
-        <w:rPr>
-          <w:rFonts w:ascii="Times New Roman" w:hAnsi="Times New Roman"/>
-          <w:color w:val="000000"/>
-          <w:sz w:val="28"/>
-          <w:szCs w:val="28"/>
-        </w:rPr>
-        <w:t xml:space="preserve">Рисунок </w:t>
-      </w:r>
-      <w:r>
-        <w:rPr>
-          <w:rFonts w:ascii="Times New Roman" w:hAnsi="Times New Roman"/>
-          <w:color w:val="000000"/>
-          <w:sz w:val="28"/>
-          <w:szCs w:val="28"/>
-          <w:lang w:val="en-US"/>
-        </w:rPr>
-        <w:t>15</w:t>
-      </w:r>
-      <w:r>
-        <w:rPr>
-          <w:rFonts w:ascii="Times New Roman" w:hAnsi="Times New Roman"/>
-          <w:color w:val="000000"/>
-          <w:sz w:val="28"/>
-          <w:szCs w:val="28"/>
-        </w:rPr>
-        <w:t>.3 – Результат работы программы</w:t>
-      </w:r>
-    </w:p>
-    <w:p>
-      <w:pPr>
-        <w:pStyle w:val="aa"/>
-        <w:spacing w:before="0" w:beforeAutospacing="0" w:after="120" w:afterAutospacing="0" w:line="240" w:lineRule="auto"/>
-        <w:ind w:right="567" w:firstLine="709"/>
-        <w:jc w:val="center"/>
-        <w:rPr>
-          <w:rFonts w:ascii="Times New Roman" w:hAnsi="Times New Roman"/>
-          <w:color w:val="000000"/>
-          <w:sz w:val="28"/>
-          <w:szCs w:val="28"/>
-        </w:rPr>
-      </w:pPr>
-      <w:r>
-        <w:rPr>
-          <w:rFonts w:ascii="Times New Roman" w:hAnsi="Times New Roman"/>
-          <w:color w:val="000000"/>
-          <w:sz w:val="28"/>
-          <w:szCs w:val="28"/>
-        </w:rPr>
-        <w:t>Источник: собственная разработка</w:t>
-      </w:r>
-    </w:p>
     <w:sectPr>
-      <w:footerReference w:type="even" r:id="rId11"/>
-      <w:footerReference w:type="default" r:id="rId12"/>
-      <w:headerReference w:type="first" r:id="rId13"/>
-      <w:footerReference w:type="first" r:id="rId14"/>
+      <w:footerReference w:type="even" r:id="rId10"/>
+      <w:footerReference w:type="default" r:id="rId11"/>
+      <w:headerReference w:type="first" r:id="rId12"/>
+      <w:footerReference w:type="first" r:id="rId13"/>
       <w:pgSz w:w="11906" w:h="16838"/>
       <w:pgMar w:top="851" w:right="567" w:bottom="1560" w:left="1418" w:header="454" w:footer="397" w:gutter="0"/>
       <w:pgNumType w:start="39"/>
